--- a/4) Verification/Results/11.1 IntegrationTesting_20190720.docx
+++ b/4) Verification/Results/11.1 IntegrationTesting_20190720.docx
@@ -10,13 +10,175 @@
         <w:t>INTEGRACION DEL NIVEL 3 CON LA INTERFAZ DE USUARIO</w:t>
       </w:r>
       <w:r>
+        <w:t xml:space="preserve"> – TICKET #30 MERGE SENSOR HALL WIDGETS_LCD</w:t>
+      </w:r>
+    </w:p>
+    <w:p>
+      <w:pPr>
+        <w:jc w:val="both"/>
+      </w:pPr>
+      <w:r>
+        <w:t>Durante este módulo de integración realizamos las primera</w:t>
+      </w:r>
+      <w:r>
+        <w:t>s</w:t>
+      </w:r>
+      <w:r>
+        <w:t xml:space="preserve"> pruebas uniendo el código de los y módulos de PWM, ADC </w:t>
+      </w:r>
+      <w:proofErr w:type="spellStart"/>
+      <w:r>
+        <w:t>s</w:t>
+      </w:r>
+      <w:r>
+        <w:t>etpoint</w:t>
+      </w:r>
+      <w:proofErr w:type="spellEnd"/>
+      <w:r>
+        <w:t>, IRQ sensor y LCD, logrando resultados favorables, sin embargo</w:t>
+      </w:r>
+      <w:r>
+        <w:t>,</w:t>
+      </w:r>
+      <w:r>
+        <w:t xml:space="preserve"> al tener el código en un solo hilo de procesamiento la funcionalidad del ADC se veía interrumpida por el LCD, realizamos la prueba observando los datos desplegados en la pantalla LCD y comparándolos con los obtenidos en las herramientas de </w:t>
+      </w:r>
+      <w:proofErr w:type="spellStart"/>
+      <w:r>
+        <w:t>debuggeo</w:t>
+      </w:r>
+      <w:proofErr w:type="spellEnd"/>
+      <w:r>
+        <w:t>.</w:t>
+      </w:r>
+    </w:p>
+    <w:tbl>
+      <w:tblPr>
+        <w:tblStyle w:val="Tablaconcuadrcula"/>
+        <w:tblW w:w="0" w:type="auto"/>
+        <w:tblLook w:val="04A0" w:firstRow="1" w:lastRow="0" w:firstColumn="1" w:lastColumn="0" w:noHBand="0" w:noVBand="1"/>
+      </w:tblPr>
+      <w:tblGrid>
+        <w:gridCol w:w="2405"/>
+        <w:gridCol w:w="3480"/>
+        <w:gridCol w:w="2943"/>
+      </w:tblGrid>
+      <w:tr>
+        <w:tc>
+          <w:tcPr>
+            <w:tcW w:w="2405" w:type="dxa"/>
+            <w:vAlign w:val="center"/>
+          </w:tcPr>
+          <w:p>
+            <w:pPr>
+              <w:jc w:val="center"/>
+            </w:pPr>
+            <w:r>
+              <w:t>DESCRIPCION PRUEBA</w:t>
+            </w:r>
+          </w:p>
+        </w:tc>
+        <w:tc>
+          <w:tcPr>
+            <w:tcW w:w="3480" w:type="dxa"/>
+            <w:vAlign w:val="center"/>
+          </w:tcPr>
+          <w:p>
+            <w:pPr>
+              <w:jc w:val="center"/>
+            </w:pPr>
+            <w:r>
+              <w:t>RESULTADO</w:t>
+            </w:r>
+          </w:p>
+        </w:tc>
+        <w:tc>
+          <w:tcPr>
+            <w:tcW w:w="2943" w:type="dxa"/>
+            <w:vAlign w:val="center"/>
+          </w:tcPr>
+          <w:p>
+            <w:pPr>
+              <w:jc w:val="center"/>
+            </w:pPr>
+            <w:r>
+              <w:t>ABATIMIENTO</w:t>
+            </w:r>
+          </w:p>
+        </w:tc>
+      </w:tr>
+      <w:tr>
+        <w:tc>
+          <w:tcPr>
+            <w:tcW w:w="2405" w:type="dxa"/>
+            <w:vAlign w:val="center"/>
+          </w:tcPr>
+          <w:p>
+            <w:pPr>
+              <w:jc w:val="center"/>
+            </w:pPr>
+            <w:r>
+              <w:t>VERIFICACION DE FUNCIONALIDAD SINERGICA DE MODULOS PWM, ADC, IRQ, LCD</w:t>
+            </w:r>
+          </w:p>
+        </w:tc>
+        <w:tc>
+          <w:tcPr>
+            <w:tcW w:w="3480" w:type="dxa"/>
+            <w:vAlign w:val="center"/>
+          </w:tcPr>
+          <w:p>
+            <w:pPr>
+              <w:jc w:val="center"/>
+            </w:pPr>
+            <w:r>
+              <w:t xml:space="preserve">MODULO ADC PRESENTO PROBLEMA DE LECTURA </w:t>
+            </w:r>
+          </w:p>
+        </w:tc>
+        <w:tc>
+          <w:tcPr>
+            <w:tcW w:w="2943" w:type="dxa"/>
+            <w:vAlign w:val="center"/>
+          </w:tcPr>
+          <w:p>
+            <w:pPr>
+              <w:jc w:val="center"/>
+            </w:pPr>
+            <w:r>
+              <w:t>UTILIZANDO EL METODO ABA LOGRAMOS DEDUCIR QUE EL PROBLEMA SE DEBIA A LOS TIEMPOS DE OPERACIÓN DE LA PANTALLA LCD, SE UTILIZO UN DELAY PARA DAR TIEMPO DE TERMINAR LAS TAREAS DEL LCD Y PASAR CON LAS DEL ADC</w:t>
+            </w:r>
+          </w:p>
+        </w:tc>
+      </w:tr>
+    </w:tbl>
+    <w:p>
+      <w:pPr>
+        <w:jc w:val="both"/>
+      </w:pPr>
+    </w:p>
+    <w:p>
+      <w:pPr>
+        <w:jc w:val="both"/>
+      </w:pPr>
+    </w:p>
+    <w:p>
+      <w:pPr>
+        <w:jc w:val="both"/>
+      </w:pPr>
+    </w:p>
+    <w:p>
+      <w:pPr>
+        <w:jc w:val="center"/>
+      </w:pPr>
+      <w:r>
         <w:rPr>
           <w:noProof/>
         </w:rPr>
         <w:drawing>
-          <wp:inline distT="0" distB="0" distL="0" distR="0" wp14:anchorId="5AB45947" wp14:editId="53D1E763">
-            <wp:extent cx="3335221" cy="3152542"/>
-            <wp:effectExtent l="0" t="3810" r="0" b="0"/>
+          <wp:inline distT="0" distB="0" distL="0" distR="0" wp14:anchorId="5AB45947" wp14:editId="0F5F7158">
+            <wp:extent cx="3884401" cy="3671642"/>
+            <wp:effectExtent l="0" t="7937" r="0" b="0"/>
             <wp:docPr id="3" name="Imagen 3"/>
             <wp:cNvGraphicFramePr>
               <a:graphicFrameLocks xmlns:a="http://schemas.openxmlformats.org/drawingml/2006/main" noChangeAspect="1"/>
@@ -44,7 +206,7 @@
                   <pic:spPr bwMode="auto">
                     <a:xfrm rot="5400000">
                       <a:off x="0" y="0"/>
-                      <a:ext cx="3335468" cy="3152775"/>
+                      <a:ext cx="3894384" cy="3681078"/>
                     </a:xfrm>
                     <a:prstGeom prst="rect">
                       <a:avLst/>
@@ -72,8 +234,170 @@
         <w:jc w:val="center"/>
       </w:pPr>
       <w:r>
+        <w:lastRenderedPageBreak/>
         <w:t>INTEGRACION DEL NIVEL 3 CON EL CONTROL PID</w:t>
       </w:r>
+      <w:r>
+        <w:t xml:space="preserve"> – TICKET #36 MERGE DE CONTROL PID Y HMI</w:t>
+      </w:r>
+    </w:p>
+    <w:p>
+      <w:pPr>
+        <w:jc w:val="center"/>
+      </w:pPr>
+    </w:p>
+    <w:p>
+      <w:pPr>
+        <w:jc w:val="both"/>
+      </w:pPr>
+      <w:r>
+        <w:t>En esta integración de módulos realizamos la conjunción de los módulos anteriores, esta vez agregando el control PID desarrollado, aunque aún no completamente sintonizado, se consideraba la sintonización para las especificaciones del control requeridas en una versión anterior al documento de requisitos del proyecto, utilizando una frecuencia de muestreo de 10 KHz, el control actuaba con alta precisión</w:t>
+      </w:r>
+      <w:r>
+        <w:t xml:space="preserve"> re</w:t>
+      </w:r>
+      <w:r>
+        <w:t>a</w:t>
+      </w:r>
+      <w:r>
+        <w:t xml:space="preserve">ccionando rápidamente a la señal de </w:t>
+      </w:r>
+      <w:proofErr w:type="spellStart"/>
+      <w:r>
+        <w:t>setpoint</w:t>
+      </w:r>
+      <w:proofErr w:type="spellEnd"/>
+      <w:r>
+        <w:t xml:space="preserve"> del potenciómetro, sin embargo a esta frecuencia de muestreo el sensor de efecto Hall </w:t>
+      </w:r>
+      <w:r>
+        <w:t>perdía</w:t>
+      </w:r>
+      <w:r>
+        <w:t xml:space="preserve"> la robustez al decrementar el </w:t>
+      </w:r>
+      <w:r>
+        <w:t>valor</w:t>
+      </w:r>
+      <w:r>
+        <w:t xml:space="preserve"> por debajo de 600 rpm.</w:t>
+      </w:r>
+    </w:p>
+    <w:tbl>
+      <w:tblPr>
+        <w:tblStyle w:val="Tablaconcuadrcula"/>
+        <w:tblW w:w="0" w:type="auto"/>
+        <w:tblLook w:val="04A0" w:firstRow="1" w:lastRow="0" w:firstColumn="1" w:lastColumn="0" w:noHBand="0" w:noVBand="1"/>
+      </w:tblPr>
+      <w:tblGrid>
+        <w:gridCol w:w="2405"/>
+        <w:gridCol w:w="3480"/>
+        <w:gridCol w:w="2943"/>
+      </w:tblGrid>
+      <w:tr>
+        <w:tc>
+          <w:tcPr>
+            <w:tcW w:w="2405" w:type="dxa"/>
+            <w:vAlign w:val="center"/>
+          </w:tcPr>
+          <w:p>
+            <w:pPr>
+              <w:jc w:val="center"/>
+            </w:pPr>
+            <w:r>
+              <w:t>DESCRIPCION PRUEBA</w:t>
+            </w:r>
+          </w:p>
+        </w:tc>
+        <w:tc>
+          <w:tcPr>
+            <w:tcW w:w="3480" w:type="dxa"/>
+            <w:vAlign w:val="center"/>
+          </w:tcPr>
+          <w:p>
+            <w:pPr>
+              <w:jc w:val="center"/>
+            </w:pPr>
+            <w:r>
+              <w:t>RESULTADO</w:t>
+            </w:r>
+          </w:p>
+        </w:tc>
+        <w:tc>
+          <w:tcPr>
+            <w:tcW w:w="2943" w:type="dxa"/>
+            <w:vAlign w:val="center"/>
+          </w:tcPr>
+          <w:p>
+            <w:pPr>
+              <w:jc w:val="center"/>
+            </w:pPr>
+            <w:r>
+              <w:t>ABATIMIENTO</w:t>
+            </w:r>
+          </w:p>
+        </w:tc>
+      </w:tr>
+      <w:tr>
+        <w:tc>
+          <w:tcPr>
+            <w:tcW w:w="2405" w:type="dxa"/>
+            <w:vAlign w:val="center"/>
+          </w:tcPr>
+          <w:p>
+            <w:pPr>
+              <w:jc w:val="center"/>
+            </w:pPr>
+            <w:r>
+              <w:t>VERIFICACION DE FUNCIONALIDAD SINERGICA DE MODULOS PWM, ADC, IRQ, LCD</w:t>
+            </w:r>
+            <w:r>
+              <w:t xml:space="preserve"> Y EL CONTROL PID </w:t>
+            </w:r>
+          </w:p>
+        </w:tc>
+        <w:tc>
+          <w:tcPr>
+            <w:tcW w:w="3480" w:type="dxa"/>
+            <w:vAlign w:val="center"/>
+          </w:tcPr>
+          <w:p>
+            <w:pPr>
+              <w:jc w:val="center"/>
+            </w:pPr>
+            <w:r>
+              <w:t xml:space="preserve">MODULO </w:t>
+            </w:r>
+            <w:r>
+              <w:t>IRQ SENSOR PRESENTO FALLA POR PERDIDA DE SEÑAL, LA CUAL SE VOLVIA ERRATICA, AL BAJAR LA FRECUENCIA</w:t>
+            </w:r>
+          </w:p>
+        </w:tc>
+        <w:tc>
+          <w:tcPr>
+            <w:tcW w:w="2943" w:type="dxa"/>
+            <w:vAlign w:val="center"/>
+          </w:tcPr>
+          <w:p>
+            <w:pPr>
+              <w:jc w:val="center"/>
+            </w:pPr>
+            <w:r>
+              <w:t>CAMBIANDO LA FRECUENCIA DE MUESTREO POR UNA DE 1 KHz SE EVITO EL PROBLEMA CON EL SENSOR, ESTE SE DEBIA A UN DESBORDE DE MEMORIA DE LA LOCALIDAD QUE MEDIA EL TIEMPO ENTRE FLANCOS DEL SENSOR</w:t>
+            </w:r>
+          </w:p>
+        </w:tc>
+      </w:tr>
+    </w:tbl>
+    <w:p>
+      <w:pPr>
+        <w:jc w:val="both"/>
+      </w:pPr>
+    </w:p>
+    <w:p>
+      <w:pPr>
+        <w:jc w:val="center"/>
+      </w:pPr>
     </w:p>
     <w:p>
       <w:pPr>
@@ -147,17 +471,144 @@
         <w:t>INTEGRACION DEL NIVEL 5</w:t>
       </w:r>
       <w:r>
+        <w:t xml:space="preserve"> – TICKET #52 MERGE DISEÑO LCD Y CONVENCIONES DE NOMBRES DE VARIABLES</w:t>
+      </w:r>
+    </w:p>
+    <w:p>
+      <w:pPr>
+        <w:jc w:val="center"/>
+      </w:pPr>
+    </w:p>
+    <w:p>
+      <w:pPr>
+        <w:jc w:val="both"/>
+      </w:pPr>
+      <w:r>
+        <w:t xml:space="preserve">En esta integración de código realizamos una de las etapas finales del software, en la cual agregamos el diseño del LCD modificado con nuevas características visuales para hacer más sencilla la interpretación de los valores desplegados, al igual que el control PID sintonizado con los requisitos modificados mas actuales, de este modo ya no encontramos el problema de la perdida de la señal de valor de referencia, sin embargo nuestro control perdió rapidez pues la frecuencia de muestreo se redujo considerablemente hasta 1 KHz. </w:t>
+      </w:r>
+    </w:p>
+    <w:tbl>
+      <w:tblPr>
+        <w:tblStyle w:val="Tablaconcuadrcula"/>
+        <w:tblW w:w="0" w:type="auto"/>
+        <w:tblLook w:val="04A0" w:firstRow="1" w:lastRow="0" w:firstColumn="1" w:lastColumn="0" w:noHBand="0" w:noVBand="1"/>
+      </w:tblPr>
+      <w:tblGrid>
+        <w:gridCol w:w="2405"/>
+        <w:gridCol w:w="3480"/>
+        <w:gridCol w:w="2943"/>
+      </w:tblGrid>
+      <w:tr>
+        <w:tc>
+          <w:tcPr>
+            <w:tcW w:w="2405" w:type="dxa"/>
+            <w:vAlign w:val="center"/>
+          </w:tcPr>
+          <w:p>
+            <w:pPr>
+              <w:jc w:val="center"/>
+            </w:pPr>
+            <w:r>
+              <w:t>DESCRIPCION PRUEBA</w:t>
+            </w:r>
+          </w:p>
+        </w:tc>
+        <w:tc>
+          <w:tcPr>
+            <w:tcW w:w="3480" w:type="dxa"/>
+            <w:vAlign w:val="center"/>
+          </w:tcPr>
+          <w:p>
+            <w:pPr>
+              <w:jc w:val="center"/>
+            </w:pPr>
+            <w:r>
+              <w:t>RESULTADO</w:t>
+            </w:r>
+          </w:p>
+        </w:tc>
+        <w:tc>
+          <w:tcPr>
+            <w:tcW w:w="2943" w:type="dxa"/>
+            <w:vAlign w:val="center"/>
+          </w:tcPr>
+          <w:p>
+            <w:pPr>
+              <w:jc w:val="center"/>
+            </w:pPr>
+            <w:r>
+              <w:t>ABATIMIENTO</w:t>
+            </w:r>
+          </w:p>
+        </w:tc>
+      </w:tr>
+      <w:tr>
+        <w:tc>
+          <w:tcPr>
+            <w:tcW w:w="2405" w:type="dxa"/>
+            <w:vAlign w:val="center"/>
+          </w:tcPr>
+          <w:p>
+            <w:pPr>
+              <w:jc w:val="center"/>
+            </w:pPr>
+            <w:r>
+              <w:t>VERIFICACION DE FUNCIONALIDAD SINERGICA DE MODULOS PWM, ADC, IRQ, LCD</w:t>
+            </w:r>
+            <w:r>
+              <w:t>, CONTROL PID</w:t>
+            </w:r>
+          </w:p>
+        </w:tc>
+        <w:tc>
+          <w:tcPr>
+            <w:tcW w:w="3480" w:type="dxa"/>
+            <w:vAlign w:val="center"/>
+          </w:tcPr>
+          <w:p>
+            <w:pPr>
+              <w:jc w:val="center"/>
+            </w:pPr>
+            <w:r>
+              <w:t>EL CAMBIAR LA FRECUENCIA DE MUESTREO RESOLVIO EL PROBLEMA DEL SENSOR, SIN EMBARGO, EL MOTOR SE VOLVIO LENTO, OBSERVANDOSE EN LA GRAFICA ESTE FENOMENO, LOS GRAFICOS DESPLEGABAN ERRONEAMENTE LA INFORMACION</w:t>
+            </w:r>
+            <w:r>
+              <w:t xml:space="preserve"> </w:t>
+            </w:r>
+          </w:p>
+        </w:tc>
+        <w:tc>
+          <w:tcPr>
+            <w:tcW w:w="2943" w:type="dxa"/>
+            <w:vAlign w:val="center"/>
+          </w:tcPr>
+          <w:p>
+            <w:pPr>
+              <w:jc w:val="center"/>
+            </w:pPr>
+            <w:r>
+              <w:t>SE AJUSTARON LAS GANANCIAS DEL CONTROL PID PARA CONSEGUIR UN CONTROL QUE DIERA MEJORES RESULTADOS Y MAS RAPIDOS, SE CAMBIARON LOS TIPOS DE VARIABLES DE LOS GRAFICOS, PUES PRESENTABAN UN DESBORDE DE MEMORIA, CAUSADO POR UNA OPERACIÓN MATEMATICA</w:t>
+            </w:r>
+          </w:p>
+        </w:tc>
+      </w:tr>
+    </w:tbl>
+    <w:p>
+      <w:pPr>
+        <w:jc w:val="both"/>
+      </w:pPr>
+      <w:r>
         <w:rPr>
           <w:noProof/>
         </w:rPr>
         <w:drawing>
-          <wp:anchor distT="0" distB="0" distL="114300" distR="114300" simplePos="0" relativeHeight="251659264" behindDoc="0" locked="0" layoutInCell="1" allowOverlap="1" wp14:anchorId="45551472" wp14:editId="6BFE31FA">
+          <wp:anchor distT="0" distB="0" distL="114300" distR="114300" simplePos="0" relativeHeight="251659264" behindDoc="0" locked="0" layoutInCell="1" allowOverlap="1" wp14:anchorId="45551472" wp14:editId="5857301E">
             <wp:simplePos x="0" y="0"/>
             <wp:positionH relativeFrom="page">
-              <wp:align>right</wp:align>
+              <wp:posOffset>3006445</wp:posOffset>
             </wp:positionH>
             <wp:positionV relativeFrom="paragraph">
-              <wp:posOffset>356870</wp:posOffset>
+              <wp:posOffset>1260096</wp:posOffset>
             </wp:positionV>
             <wp:extent cx="4314190" cy="2952750"/>
             <wp:effectExtent l="0" t="0" r="0" b="0"/>
@@ -212,6 +663,9 @@
                 </pic:pic>
               </a:graphicData>
             </a:graphic>
+            <wp14:sizeRelH relativeFrom="margin">
+              <wp14:pctWidth>0</wp14:pctWidth>
+            </wp14:sizeRelH>
             <wp14:sizeRelV relativeFrom="margin">
               <wp14:pctHeight>0</wp14:pctHeight>
             </wp14:sizeRelV>
@@ -223,13 +677,13 @@
           <w:noProof/>
         </w:rPr>
         <w:drawing>
-          <wp:anchor distT="0" distB="0" distL="114300" distR="114300" simplePos="0" relativeHeight="251660288" behindDoc="0" locked="0" layoutInCell="1" allowOverlap="1" wp14:anchorId="11D0387D" wp14:editId="7C13BFD7">
+          <wp:anchor distT="0" distB="0" distL="114300" distR="114300" simplePos="0" relativeHeight="251660288" behindDoc="0" locked="0" layoutInCell="1" allowOverlap="1" wp14:anchorId="11D0387D" wp14:editId="2D364682">
             <wp:simplePos x="0" y="0"/>
-            <wp:positionH relativeFrom="column">
-              <wp:posOffset>-278130</wp:posOffset>
+            <wp:positionH relativeFrom="margin">
+              <wp:posOffset>-729615</wp:posOffset>
             </wp:positionH>
             <wp:positionV relativeFrom="paragraph">
-              <wp:posOffset>635000</wp:posOffset>
+              <wp:posOffset>1539875</wp:posOffset>
             </wp:positionV>
             <wp:extent cx="2930525" cy="2374265"/>
             <wp:effectExtent l="0" t="7620" r="0" b="0"/>
@@ -293,8 +747,6 @@
           </wp:anchor>
         </w:drawing>
       </w:r>
-    </w:p>
-    <w:p>
       <w:bookmarkStart w:id="0" w:name="_GoBack"/>
       <w:bookmarkEnd w:id="0"/>
     </w:p>
@@ -431,6 +883,7 @@
     <w:lsdException w:name="HTML Sample" w:semiHidden="1" w:unhideWhenUsed="1"/>
     <w:lsdException w:name="HTML Typewriter" w:semiHidden="1" w:unhideWhenUsed="1"/>
     <w:lsdException w:name="HTML Variable" w:semiHidden="1" w:unhideWhenUsed="1"/>
+    <w:lsdException w:name="Normal Table" w:semiHidden="1" w:unhideWhenUsed="1"/>
     <w:lsdException w:name="annotation subject" w:semiHidden="1" w:unhideWhenUsed="1"/>
     <w:lsdException w:name="No List" w:semiHidden="1" w:unhideWhenUsed="1"/>
     <w:lsdException w:name="Outline List 1" w:semiHidden="1" w:unhideWhenUsed="1"/>
@@ -477,8 +930,10 @@
     <w:lsdException w:name="Table Subtle 2" w:semiHidden="1" w:unhideWhenUsed="1"/>
     <w:lsdException w:name="Table Web 1" w:semiHidden="1" w:unhideWhenUsed="1"/>
     <w:lsdException w:name="Table Web 2" w:semiHidden="1" w:unhideWhenUsed="1"/>
+    <w:lsdException w:name="Table Web 3" w:semiHidden="1" w:unhideWhenUsed="1"/>
     <w:lsdException w:name="Balloon Text" w:semiHidden="1" w:unhideWhenUsed="1"/>
     <w:lsdException w:name="Table Grid" w:uiPriority="39"/>
+    <w:lsdException w:name="Table Theme" w:semiHidden="1" w:unhideWhenUsed="1"/>
     <w:lsdException w:name="Placeholder Text" w:semiHidden="1"/>
     <w:lsdException w:name="No Spacing" w:uiPriority="1" w:qFormat="1"/>
     <w:lsdException w:name="Light Shading" w:uiPriority="60"/>
@@ -731,6 +1186,25 @@
     <w:uiPriority w:val="99"/>
     <w:semiHidden/>
     <w:unhideWhenUsed/>
+  </w:style>
+  <w:style w:type="table" w:styleId="Tablaconcuadrcula">
+    <w:name w:val="Table Grid"/>
+    <w:basedOn w:val="Tablanormal"/>
+    <w:uiPriority w:val="39"/>
+    <w:rsid w:val="006D2756"/>
+    <w:pPr>
+      <w:spacing w:after="0" w:line="240" w:lineRule="auto"/>
+    </w:pPr>
+    <w:tblPr>
+      <w:tblBorders>
+        <w:top w:val="single" w:sz="4" w:space="0" w:color="auto"/>
+        <w:left w:val="single" w:sz="4" w:space="0" w:color="auto"/>
+        <w:bottom w:val="single" w:sz="4" w:space="0" w:color="auto"/>
+        <w:right w:val="single" w:sz="4" w:space="0" w:color="auto"/>
+        <w:insideH w:val="single" w:sz="4" w:space="0" w:color="auto"/>
+        <w:insideV w:val="single" w:sz="4" w:space="0" w:color="auto"/>
+      </w:tblBorders>
+    </w:tblPr>
   </w:style>
 </w:styles>
 </file>

--- a/4) Verification/Results/11.1 IntegrationTesting_20190720.docx
+++ b/4) Verification/Results/11.1 IntegrationTesting_20190720.docx
@@ -1,7 +1,37 @@
 
 <file path=word/document.xml><?xml version="1.0" encoding="utf-8"?>
-<w:document xmlns:wpc="http://schemas.microsoft.com/office/word/2010/wordprocessingCanvas" xmlns:cx="http://schemas.microsoft.com/office/drawing/2014/chartex" xmlns:cx1="http://schemas.microsoft.com/office/drawing/2015/9/8/chartex" xmlns:cx2="http://schemas.microsoft.com/office/drawing/2015/10/21/chartex" xmlns:cx3="http://schemas.microsoft.com/office/drawing/2016/5/9/chartex" xmlns:cx4="http://schemas.microsoft.com/office/drawing/2016/5/10/chartex" xmlns:cx5="http://schemas.microsoft.com/office/drawing/2016/5/11/chartex" xmlns:cx6="http://schemas.microsoft.com/office/drawing/2016/5/12/chartex" xmlns:cx7="http://schemas.microsoft.com/office/drawing/2016/5/13/chartex" xmlns:cx8="http://schemas.microsoft.com/office/drawing/2016/5/14/chartex" xmlns:mc="http://schemas.openxmlformats.org/markup-compatibility/2006" xmlns:aink="http://schemas.microsoft.com/office/drawing/2016/ink" xmlns:am3d="http://schemas.microsoft.com/office/drawing/2017/model3d" xmlns:o="urn:schemas-microsoft-com:office:office" xmlns:r="http://schemas.openxmlformats.org/officeDocument/2006/relationships" xmlns:m="http://schemas.openxmlformats.org/officeDocument/2006/math" xmlns:v="urn:schemas-microsoft-com:vml" xmlns:wp14="http://schemas.microsoft.com/office/word/2010/wordprocessingDrawing" xmlns:wp="http://schemas.openxmlformats.org/drawingml/2006/wordprocessingDrawing" xmlns:w10="urn:schemas-microsoft-com:office:word" xmlns:w="http://schemas.openxmlformats.org/wordprocessingml/2006/main" xmlns:w14="http://schemas.microsoft.com/office/word/2010/wordml" xmlns:w15="http://schemas.microsoft.com/office/word/2012/wordml" xmlns:w16cid="http://schemas.microsoft.com/office/word/2016/wordml/cid" xmlns:w16se="http://schemas.microsoft.com/office/word/2015/wordml/symex" xmlns:wpg="http://schemas.microsoft.com/office/word/2010/wordprocessingGroup" xmlns:wpi="http://schemas.microsoft.com/office/word/2010/wordprocessingInk" xmlns:wne="http://schemas.microsoft.com/office/word/2006/wordml" xmlns:wps="http://schemas.microsoft.com/office/word/2010/wordprocessingShape" mc:Ignorable="w14 w15 w16se w16cid wp14">
+<w:document xmlns:wpc="http://schemas.microsoft.com/office/word/2010/wordprocessingCanvas" xmlns:cx="http://schemas.microsoft.com/office/drawing/2014/chartex" xmlns:mc="http://schemas.openxmlformats.org/markup-compatibility/2006" xmlns:o="urn:schemas-microsoft-com:office:office" xmlns:r="http://schemas.openxmlformats.org/officeDocument/2006/relationships" xmlns:m="http://schemas.openxmlformats.org/officeDocument/2006/math" xmlns:v="urn:schemas-microsoft-com:vml" xmlns:wp14="http://schemas.microsoft.com/office/word/2010/wordprocessingDrawing" xmlns:wp="http://schemas.openxmlformats.org/drawingml/2006/wordprocessingDrawing" xmlns:w10="urn:schemas-microsoft-com:office:word" xmlns:w="http://schemas.openxmlformats.org/wordprocessingml/2006/main" xmlns:w14="http://schemas.microsoft.com/office/word/2010/wordml" xmlns:w15="http://schemas.microsoft.com/office/word/2012/wordml" xmlns:w16se="http://schemas.microsoft.com/office/word/2015/wordml/symex" xmlns:wpg="http://schemas.microsoft.com/office/word/2010/wordprocessingGroup" xmlns:wpi="http://schemas.microsoft.com/office/word/2010/wordprocessingInk" xmlns:wne="http://schemas.microsoft.com/office/word/2006/wordml" xmlns:wps="http://schemas.microsoft.com/office/word/2010/wordprocessingShape" mc:Ignorable="w14 w15 w16se wp14">
   <w:body>
+    <w:p>
+      <w:pPr>
+        <w:pStyle w:val="Ttulo2"/>
+      </w:pPr>
+      <w:r>
+        <w:t xml:space="preserve">11.1 </w:t>
+      </w:r>
+      <w:proofErr w:type="spellStart"/>
+      <w:r>
+        <w:t>Integration</w:t>
+      </w:r>
+      <w:proofErr w:type="spellEnd"/>
+      <w:r>
+        <w:t xml:space="preserve"> </w:t>
+      </w:r>
+      <w:proofErr w:type="spellStart"/>
+      <w:r>
+        <w:t>Testing</w:t>
+      </w:r>
+      <w:proofErr w:type="spellEnd"/>
+      <w:r>
+        <w:t xml:space="preserve"> </w:t>
+      </w:r>
+      <w:proofErr w:type="spellStart"/>
+      <w:r>
+        <w:t>Results</w:t>
+      </w:r>
+      <w:proofErr w:type="spellEnd"/>
+    </w:p>
+    <w:p/>
     <w:p>
       <w:pPr>
         <w:jc w:val="center"/>
@@ -159,26 +189,17 @@
     </w:p>
     <w:p>
       <w:pPr>
-        <w:jc w:val="both"/>
-      </w:pPr>
-    </w:p>
-    <w:p>
-      <w:pPr>
-        <w:jc w:val="both"/>
-      </w:pPr>
-    </w:p>
-    <w:p>
-      <w:pPr>
         <w:jc w:val="center"/>
       </w:pPr>
       <w:r>
         <w:rPr>
           <w:noProof/>
+          <w:lang w:eastAsia="es-MX"/>
         </w:rPr>
         <w:drawing>
-          <wp:inline distT="0" distB="0" distL="0" distR="0" wp14:anchorId="5AB45947" wp14:editId="0F5F7158">
-            <wp:extent cx="3884401" cy="3671642"/>
-            <wp:effectExtent l="0" t="7937" r="0" b="0"/>
+          <wp:inline distT="0" distB="0" distL="0" distR="0" wp14:anchorId="5AB45947" wp14:editId="5D9A2991">
+            <wp:extent cx="4018331" cy="3798237"/>
+            <wp:effectExtent l="0" t="4128" r="0" b="0"/>
             <wp:docPr id="3" name="Imagen 3"/>
             <wp:cNvGraphicFramePr>
               <a:graphicFrameLocks xmlns:a="http://schemas.openxmlformats.org/drawingml/2006/main" noChangeAspect="1"/>
@@ -206,7 +227,7 @@
                   <pic:spPr bwMode="auto">
                     <a:xfrm rot="5400000">
                       <a:off x="0" y="0"/>
-                      <a:ext cx="3894384" cy="3681078"/>
+                      <a:ext cx="4053458" cy="3831440"/>
                     </a:xfrm>
                     <a:prstGeom prst="rect">
                       <a:avLst/>
@@ -234,7 +255,6 @@
         <w:jc w:val="center"/>
       </w:pPr>
       <w:r>
-        <w:lastRenderedPageBreak/>
         <w:t>INTEGRACION DEL NIVEL 3 CON EL CONTROL PID</w:t>
       </w:r>
       <w:r>
@@ -349,10 +369,7 @@
               <w:jc w:val="center"/>
             </w:pPr>
             <w:r>
-              <w:t>VERIFICACION DE FUNCIONALIDAD SINERGICA DE MODULOS PWM, ADC, IRQ, LCD</w:t>
-            </w:r>
-            <w:r>
-              <w:t xml:space="preserve"> Y EL CONTROL PID </w:t>
+              <w:t xml:space="preserve">VERIFICACION DE FUNCIONALIDAD SINERGICA DE MODULOS PWM, ADC, IRQ, LCD Y EL CONTROL PID </w:t>
             </w:r>
           </w:p>
         </w:tc>
@@ -366,10 +383,7 @@
               <w:jc w:val="center"/>
             </w:pPr>
             <w:r>
-              <w:t xml:space="preserve">MODULO </w:t>
-            </w:r>
-            <w:r>
-              <w:t>IRQ SENSOR PRESENTO FALLA POR PERDIDA DE SEÑAL, LA CUAL SE VOLVIA ERRATICA, AL BAJAR LA FRECUENCIA</w:t>
+              <w:t>MODULO IRQ SENSOR PRESENTO FALLA POR PERDIDA DE SEÑAL, LA CUAL SE VOLVIA ERRATICA, AL BAJAR LA FRECUENCIA</w:t>
             </w:r>
           </w:p>
         </w:tc>
@@ -389,11 +403,6 @@
         </w:tc>
       </w:tr>
     </w:tbl>
-    <w:p>
-      <w:pPr>
-        <w:jc w:val="both"/>
-      </w:pPr>
-    </w:p>
     <w:p>
       <w:pPr>
         <w:jc w:val="center"/>
@@ -406,11 +415,12 @@
       <w:r>
         <w:rPr>
           <w:noProof/>
+          <w:lang w:eastAsia="es-MX"/>
         </w:rPr>
         <w:drawing>
-          <wp:inline distT="0" distB="0" distL="0" distR="0" wp14:anchorId="36A69EB3" wp14:editId="31231BC9">
-            <wp:extent cx="5600700" cy="3152775"/>
-            <wp:effectExtent l="0" t="0" r="0" b="9525"/>
+          <wp:inline distT="0" distB="0" distL="0" distR="0" wp14:anchorId="36A69EB3" wp14:editId="62EAE81F">
+            <wp:extent cx="6192919" cy="3486150"/>
+            <wp:effectExtent l="0" t="0" r="0" b="0"/>
             <wp:docPr id="4" name="Imagen 4"/>
             <wp:cNvGraphicFramePr>
               <a:graphicFrameLocks xmlns:a="http://schemas.openxmlformats.org/drawingml/2006/main" noChangeAspect="1"/>
@@ -440,7 +450,7 @@
                   <pic:spPr bwMode="auto">
                     <a:xfrm>
                       <a:off x="0" y="0"/>
-                      <a:ext cx="5600700" cy="3152775"/>
+                      <a:ext cx="6200168" cy="3490231"/>
                     </a:xfrm>
                     <a:prstGeom prst="rect">
                       <a:avLst/>
@@ -461,6 +471,8 @@
       <w:r>
         <w:br w:type="page"/>
       </w:r>
+      <w:bookmarkStart w:id="0" w:name="_GoBack"/>
+      <w:bookmarkEnd w:id="0"/>
     </w:p>
     <w:p>
       <w:pPr>
@@ -553,10 +565,7 @@
               <w:jc w:val="center"/>
             </w:pPr>
             <w:r>
-              <w:t>VERIFICACION DE FUNCIONALIDAD SINERGICA DE MODULOS PWM, ADC, IRQ, LCD</w:t>
-            </w:r>
-            <w:r>
-              <w:t>, CONTROL PID</w:t>
+              <w:t>VERIFICACION DE FUNCIONALIDAD SINERGICA DE MODULOS PWM, ADC, IRQ, LCD, CONTROL PID</w:t>
             </w:r>
           </w:p>
         </w:tc>
@@ -570,10 +579,7 @@
               <w:jc w:val="center"/>
             </w:pPr>
             <w:r>
-              <w:t>EL CAMBIAR LA FRECUENCIA DE MUESTREO RESOLVIO EL PROBLEMA DEL SENSOR, SIN EMBARGO, EL MOTOR SE VOLVIO LENTO, OBSERVANDOSE EN LA GRAFICA ESTE FENOMENO, LOS GRAFICOS DESPLEGABAN ERRONEAMENTE LA INFORMACION</w:t>
-            </w:r>
-            <w:r>
-              <w:t xml:space="preserve"> </w:t>
+              <w:t xml:space="preserve">EL CAMBIAR LA FRECUENCIA DE MUESTREO RESOLVIO EL PROBLEMA DEL SENSOR, SIN EMBARGO, EL MOTOR SE VOLVIO LENTO, OBSERVANDOSE EN LA GRAFICA ESTE FENOMENO, LOS GRAFICOS DESPLEGABAN ERRONEAMENTE LA INFORMACION </w:t>
             </w:r>
           </w:p>
         </w:tc>
@@ -600,6 +606,7 @@
       <w:r>
         <w:rPr>
           <w:noProof/>
+          <w:lang w:eastAsia="es-MX"/>
         </w:rPr>
         <w:drawing>
           <wp:anchor distT="0" distB="0" distL="114300" distR="114300" simplePos="0" relativeHeight="251659264" behindDoc="0" locked="0" layoutInCell="1" allowOverlap="1" wp14:anchorId="45551472" wp14:editId="5857301E">
@@ -675,6 +682,7 @@
       <w:r>
         <w:rPr>
           <w:noProof/>
+          <w:lang w:eastAsia="es-MX"/>
         </w:rPr>
         <w:drawing>
           <wp:anchor distT="0" distB="0" distL="114300" distR="114300" simplePos="0" relativeHeight="251660288" behindDoc="0" locked="0" layoutInCell="1" allowOverlap="1" wp14:anchorId="11D0387D" wp14:editId="2D364682">
@@ -747,8 +755,6 @@
           </wp:anchor>
         </w:drawing>
       </w:r>
-      <w:bookmarkStart w:id="0" w:name="_GoBack"/>
-      <w:bookmarkEnd w:id="0"/>
     </w:p>
     <w:sectPr>
       <w:pgSz w:w="12240" w:h="15840"/>
@@ -761,7 +767,7 @@
 </file>
 
 <file path=word/styles.xml><?xml version="1.0" encoding="utf-8"?>
-<w:styles xmlns:mc="http://schemas.openxmlformats.org/markup-compatibility/2006" xmlns:r="http://schemas.openxmlformats.org/officeDocument/2006/relationships" xmlns:w="http://schemas.openxmlformats.org/wordprocessingml/2006/main" xmlns:w14="http://schemas.microsoft.com/office/word/2010/wordml" xmlns:w15="http://schemas.microsoft.com/office/word/2012/wordml" xmlns:w16cid="http://schemas.microsoft.com/office/word/2016/wordml/cid" xmlns:w16se="http://schemas.microsoft.com/office/word/2015/wordml/symex" mc:Ignorable="w14 w15 w16se w16cid">
+<w:styles xmlns:mc="http://schemas.openxmlformats.org/markup-compatibility/2006" xmlns:r="http://schemas.openxmlformats.org/officeDocument/2006/relationships" xmlns:w="http://schemas.openxmlformats.org/wordprocessingml/2006/main" xmlns:w14="http://schemas.microsoft.com/office/word/2010/wordml" xmlns:w15="http://schemas.microsoft.com/office/word/2012/wordml" xmlns:w16se="http://schemas.microsoft.com/office/word/2015/wordml/symex" mc:Ignorable="w14 w15 w16se">
   <w:docDefaults>
     <w:rPrDefault>
       <w:rPr>
@@ -777,7 +783,7 @@
       </w:pPr>
     </w:pPrDefault>
   </w:docDefaults>
-  <w:latentStyles w:defLockedState="0" w:defUIPriority="99" w:defSemiHidden="0" w:defUnhideWhenUsed="0" w:defQFormat="0" w:count="376">
+  <w:latentStyles w:defLockedState="0" w:defUIPriority="99" w:defSemiHidden="0" w:defUnhideWhenUsed="0" w:defQFormat="0" w:count="371">
     <w:lsdException w:name="Normal" w:uiPriority="0" w:qFormat="1"/>
     <w:lsdException w:name="heading 1" w:uiPriority="9" w:qFormat="1"/>
     <w:lsdException w:name="heading 2" w:semiHidden="1" w:uiPriority="9" w:unhideWhenUsed="1" w:qFormat="1"/>
@@ -1149,16 +1155,33 @@
     <w:lsdException w:name="List Table 5 Dark Accent 6" w:uiPriority="50"/>
     <w:lsdException w:name="List Table 6 Colorful Accent 6" w:uiPriority="51"/>
     <w:lsdException w:name="List Table 7 Colorful Accent 6" w:uiPriority="52"/>
-    <w:lsdException w:name="Mention" w:semiHidden="1" w:unhideWhenUsed="1"/>
-    <w:lsdException w:name="Smart Hyperlink" w:semiHidden="1" w:unhideWhenUsed="1"/>
-    <w:lsdException w:name="Hashtag" w:semiHidden="1" w:unhideWhenUsed="1"/>
-    <w:lsdException w:name="Unresolved Mention" w:semiHidden="1" w:unhideWhenUsed="1"/>
-    <w:lsdException w:name="Smart Link" w:semiHidden="1" w:unhideWhenUsed="1"/>
   </w:latentStyles>
   <w:style w:type="paragraph" w:default="1" w:styleId="Normal">
     <w:name w:val="Normal"/>
     <w:qFormat/>
     <w:rsid w:val="009E2E3C"/>
+  </w:style>
+  <w:style w:type="paragraph" w:styleId="Ttulo2">
+    <w:name w:val="heading 2"/>
+    <w:basedOn w:val="Normal"/>
+    <w:next w:val="Normal"/>
+    <w:link w:val="Ttulo2Car"/>
+    <w:uiPriority w:val="9"/>
+    <w:unhideWhenUsed/>
+    <w:qFormat/>
+    <w:rsid w:val="000A5958"/>
+    <w:pPr>
+      <w:keepNext/>
+      <w:keepLines/>
+      <w:spacing w:before="40" w:after="0"/>
+      <w:outlineLvl w:val="1"/>
+    </w:pPr>
+    <w:rPr>
+      <w:rFonts w:asciiTheme="majorHAnsi" w:eastAsiaTheme="majorEastAsia" w:hAnsiTheme="majorHAnsi" w:cstheme="majorBidi"/>
+      <w:color w:val="2F5496" w:themeColor="accent1" w:themeShade="BF"/>
+      <w:sz w:val="26"/>
+      <w:szCs w:val="26"/>
+    </w:rPr>
   </w:style>
   <w:style w:type="character" w:default="1" w:styleId="Fuentedeprrafopredeter">
     <w:name w:val="Default Paragraph Font"/>
@@ -1205,6 +1228,19 @@
         <w:insideV w:val="single" w:sz="4" w:space="0" w:color="auto"/>
       </w:tblBorders>
     </w:tblPr>
+  </w:style>
+  <w:style w:type="character" w:customStyle="1" w:styleId="Ttulo2Car">
+    <w:name w:val="Título 2 Car"/>
+    <w:basedOn w:val="Fuentedeprrafopredeter"/>
+    <w:link w:val="Ttulo2"/>
+    <w:uiPriority w:val="9"/>
+    <w:rsid w:val="000A5958"/>
+    <w:rPr>
+      <w:rFonts w:asciiTheme="majorHAnsi" w:eastAsiaTheme="majorEastAsia" w:hAnsiTheme="majorHAnsi" w:cstheme="majorBidi"/>
+      <w:color w:val="2F5496" w:themeColor="accent1" w:themeShade="BF"/>
+      <w:sz w:val="26"/>
+      <w:szCs w:val="26"/>
+    </w:rPr>
   </w:style>
 </w:styles>
 </file>

--- a/4) Verification/Results/11.1 IntegrationTesting_20190720.docx
+++ b/4) Verification/Results/11.1 IntegrationTesting_20190720.docx
@@ -73,11 +73,9 @@
       <w:r>
         <w:t xml:space="preserve"> al tener el código en un solo hilo de procesamiento la funcionalidad del ADC se veía interrumpida por el LCD, realizamos la prueba observando los datos desplegados en la pantalla LCD y comparándolos con los obtenidos en las herramientas de </w:t>
       </w:r>
-      <w:proofErr w:type="spellStart"/>
-      <w:r>
-        <w:t>debuggeo</w:t>
-      </w:r>
-      <w:proofErr w:type="spellEnd"/>
+      <w:r>
+        <w:t>depuración</w:t>
+      </w:r>
       <w:r>
         <w:t>.</w:t>
       </w:r>
@@ -158,9 +156,6 @@
             <w:vAlign w:val="center"/>
           </w:tcPr>
           <w:p>
-            <w:pPr>
-              <w:jc w:val="center"/>
-            </w:pPr>
             <w:r>
               <w:t xml:space="preserve">MODULO ADC PRESENTO PROBLEMA DE LECTURA </w:t>
             </w:r>
@@ -172,9 +167,6 @@
             <w:vAlign w:val="center"/>
           </w:tcPr>
           <w:p>
-            <w:pPr>
-              <w:jc w:val="center"/>
-            </w:pPr>
             <w:r>
               <w:t>UTILIZANDO EL METODO ABA LOGRAMOS DEDUCIR QUE EL PROBLEMA SE DEBIA A LOS TIEMPOS DE OPERACIÓN DE LA PANTALLA LCD, SE UTILIZO UN DELAY PARA DAR TIEMPO DE TERMINAR LAS TAREAS DEL LCD Y PASAR CON LAS DEL ADC</w:t>
             </w:r>
@@ -379,9 +371,6 @@
             <w:vAlign w:val="center"/>
           </w:tcPr>
           <w:p>
-            <w:pPr>
-              <w:jc w:val="center"/>
-            </w:pPr>
             <w:r>
               <w:t>MODULO IRQ SENSOR PRESENTO FALLA POR PERDIDA DE SEÑAL, LA CUAL SE VOLVIA ERRATICA, AL BAJAR LA FRECUENCIA</w:t>
             </w:r>
@@ -393,9 +382,6 @@
             <w:vAlign w:val="center"/>
           </w:tcPr>
           <w:p>
-            <w:pPr>
-              <w:jc w:val="center"/>
-            </w:pPr>
             <w:r>
               <w:t>CAMBIANDO LA FRECUENCIA DE MUESTREO POR UNA DE 1 KHz SE EVITO EL PROBLEMA CON EL SENSOR, ESTE SE DEBIA A UN DESBORDE DE MEMORIA DE LA LOCALIDAD QUE MEDIA EL TIEMPO ENTRE FLANCOS DEL SENSOR</w:t>
             </w:r>
@@ -471,8 +457,6 @@
       <w:r>
         <w:br w:type="page"/>
       </w:r>
-      <w:bookmarkStart w:id="0" w:name="_GoBack"/>
-      <w:bookmarkEnd w:id="0"/>
     </w:p>
     <w:p>
       <w:pPr>
@@ -496,7 +480,18 @@
         <w:jc w:val="both"/>
       </w:pPr>
       <w:r>
-        <w:t xml:space="preserve">En esta integración de código realizamos una de las etapas finales del software, en la cual agregamos el diseño del LCD modificado con nuevas características visuales para hacer más sencilla la interpretación de los valores desplegados, al igual que el control PID sintonizado con los requisitos modificados mas actuales, de este modo ya no encontramos el problema de la perdida de la señal de valor de referencia, sin embargo nuestro control perdió rapidez pues la frecuencia de muestreo se redujo considerablemente hasta 1 KHz. </w:t>
+        <w:t xml:space="preserve">En esta integración de código realizamos una de las etapas finales del software, en la cual agregamos el diseño del LCD modificado con nuevas características visuales para hacer más sencilla la interpretación de los valores desplegados, al igual que el control PID sintonizado con los requisitos modificados mas actuales, de este modo ya no encontramos el problema de la perdida de la señal de valor de referencia, sin embargo nuestro control perdió rapidez pues la frecuencia de muestreo se redujo considerablemente </w:t>
+      </w:r>
+      <w:r>
+        <w:t xml:space="preserve">de 10 KHz </w:t>
+      </w:r>
+      <w:r>
+        <w:t>hasta 1 KHz</w:t>
+      </w:r>
+      <w:bookmarkStart w:id="0" w:name="_GoBack"/>
+      <w:bookmarkEnd w:id="0"/>
+      <w:r>
+        <w:t xml:space="preserve">. </w:t>
       </w:r>
     </w:p>
     <w:tbl>
@@ -575,9 +570,6 @@
             <w:vAlign w:val="center"/>
           </w:tcPr>
           <w:p>
-            <w:pPr>
-              <w:jc w:val="center"/>
-            </w:pPr>
             <w:r>
               <w:t xml:space="preserve">EL CAMBIAR LA FRECUENCIA DE MUESTREO RESOLVIO EL PROBLEMA DEL SENSOR, SIN EMBARGO, EL MOTOR SE VOLVIO LENTO, OBSERVANDOSE EN LA GRAFICA ESTE FENOMENO, LOS GRAFICOS DESPLEGABAN ERRONEAMENTE LA INFORMACION </w:t>
             </w:r>
@@ -589,9 +581,6 @@
             <w:vAlign w:val="center"/>
           </w:tcPr>
           <w:p>
-            <w:pPr>
-              <w:jc w:val="center"/>
-            </w:pPr>
             <w:r>
               <w:t>SE AJUSTARON LAS GANANCIAS DEL CONTROL PID PARA CONSEGUIR UN CONTROL QUE DIERA MEJORES RESULTADOS Y MAS RAPIDOS, SE CAMBIARON LOS TIPOS DE VARIABLES DE LOS GRAFICOS, PUES PRESENTABAN UN DESBORDE DE MEMORIA, CAUSADO POR UNA OPERACIÓN MATEMATICA</w:t>
             </w:r>

--- a/4) Verification/Results/11.1 IntegrationTesting_20190720.docx
+++ b/4) Verification/Results/11.1 IntegrationTesting_20190720.docx
@@ -7,29 +7,8 @@
         <w:pStyle w:val="Ttulo2"/>
       </w:pPr>
       <w:r>
-        <w:t xml:space="preserve">11.1 </w:t>
-      </w:r>
-      <w:proofErr w:type="spellStart"/>
-      <w:r>
-        <w:t>Integration</w:t>
-      </w:r>
-      <w:proofErr w:type="spellEnd"/>
-      <w:r>
-        <w:t xml:space="preserve"> </w:t>
-      </w:r>
-      <w:proofErr w:type="spellStart"/>
-      <w:r>
-        <w:t>Testing</w:t>
-      </w:r>
-      <w:proofErr w:type="spellEnd"/>
-      <w:r>
-        <w:t xml:space="preserve"> </w:t>
-      </w:r>
-      <w:proofErr w:type="spellStart"/>
-      <w:r>
-        <w:t>Results</w:t>
-      </w:r>
-      <w:proofErr w:type="spellEnd"/>
+        <w:t>11.1 Integration Testing Results</w:t>
+      </w:r>
     </w:p>
     <w:p/>
     <w:p>
@@ -37,10 +16,19 @@
         <w:jc w:val="center"/>
       </w:pPr>
       <w:r>
-        <w:t>INTEGRACION DEL NIVEL 3 CON LA INTERFAZ DE USUARIO</w:t>
-      </w:r>
-      <w:r>
-        <w:t xml:space="preserve"> – TICKET #30 MERGE SENSOR HALL WIDGETS_LCD</w:t>
+        <w:t xml:space="preserve">INTEGRACION DEL NIVEL </w:t>
+      </w:r>
+      <w:r>
+        <w:t>2 ENTRE MODULOS ADC Y PWM – TICKET #</w:t>
+      </w:r>
+      <w:r>
+        <w:t xml:space="preserve">21 </w:t>
+      </w:r>
+      <w:r>
+        <w:t>P</w:t>
+      </w:r>
+      <w:r>
+        <w:t>robando el PWM con el ADC</w:t>
       </w:r>
     </w:p>
     <w:p>
@@ -48,37 +36,13 @@
         <w:jc w:val="both"/>
       </w:pPr>
       <w:r>
-        <w:t>Durante este módulo de integración realizamos las primera</w:t>
-      </w:r>
-      <w:r>
-        <w:t>s</w:t>
-      </w:r>
-      <w:r>
-        <w:t xml:space="preserve"> pruebas uniendo el código de los y módulos de PWM, ADC </w:t>
-      </w:r>
-      <w:proofErr w:type="spellStart"/>
-      <w:r>
-        <w:t>s</w:t>
-      </w:r>
-      <w:r>
-        <w:t>etpoint</w:t>
-      </w:r>
-      <w:proofErr w:type="spellEnd"/>
-      <w:r>
-        <w:t>, IRQ sensor y LCD, logrando resultados favorables, sin embargo</w:t>
-      </w:r>
-      <w:r>
-        <w:t>,</w:t>
-      </w:r>
-      <w:r>
-        <w:t xml:space="preserve"> al tener el código en un solo hilo de procesamiento la funcionalidad del ADC se veía interrumpida por el LCD, realizamos la prueba observando los datos desplegados en la pantalla LCD y comparándolos con los obtenidos en las herramientas de </w:t>
-      </w:r>
-      <w:r>
-        <w:t>depuración</w:t>
-      </w:r>
-      <w:r>
-        <w:t>.</w:t>
-      </w:r>
+        <w:t xml:space="preserve">En la implementación de esta integración no ocurrieron errores graves o de difícil solución ya que se contaba con la experiencia de haber programado esta clase de módulos en el pasado, puesto que son muy ocupados y de gran utilidad en gran cantidad de aplicaciones. </w:t>
+      </w:r>
+    </w:p>
+    <w:p>
+      <w:pPr>
+        <w:jc w:val="both"/>
+      </w:pPr>
     </w:p>
     <w:tbl>
       <w:tblPr>
@@ -142,11 +106,8 @@
             <w:vAlign w:val="center"/>
           </w:tcPr>
           <w:p>
-            <w:pPr>
-              <w:jc w:val="center"/>
-            </w:pPr>
-            <w:r>
-              <w:t>VERIFICACION DE FUNCIONALIDAD SINERGICA DE MODULOS PWM, ADC, IRQ, LCD</w:t>
+            <w:r>
+              <w:t>VERIFICACION DEL FUNCIONAMIENTO DE LOS MODULOS ADC Y PWM, MODIFICANDO EL VALOR DE REFERENCIA CON EL POTENCIOMETRO Y OBSERVANDO EL CAMBIO EN LA VELOCIDAD DEL MOTOR</w:t>
             </w:r>
           </w:p>
         </w:tc>
@@ -157,7 +118,7 @@
           </w:tcPr>
           <w:p>
             <w:r>
-              <w:t xml:space="preserve">MODULO ADC PRESENTO PROBLEMA DE LECTURA </w:t>
+              <w:t>LOS MODULOS FUNCIONARON CORRECTAMENTE, SOLO SE ENCONTRARON PROBLEMAS DE SINTAXIS, EN EL CODIGO, FACILMENTE CORREGIBLES</w:t>
             </w:r>
           </w:p>
         </w:tc>
@@ -168,7 +129,7 @@
           </w:tcPr>
           <w:p>
             <w:r>
-              <w:t>UTILIZANDO EL METODO ABA LOGRAMOS DEDUCIR QUE EL PROBLEMA SE DEBIA A LOS TIEMPOS DE OPERACIÓN DE LA PANTALLA LCD, SE UTILIZO UN DELAY PARA DAR TIEMPO DE TERMINAR LAS TAREAS DEL LCD Y PASAR CON LAS DEL ADC</w:t>
+              <w:t>CORRECION DEL CODIGO ERRONEO, INVESTIGANDO LA SINTAXIS CORRECTA DE LAS FUNCIONES</w:t>
             </w:r>
           </w:p>
         </w:tc>
@@ -181,6 +142,18 @@
     </w:p>
     <w:p>
       <w:pPr>
+        <w:jc w:val="both"/>
+      </w:pPr>
+      <w:r>
+        <w:t>Los datos mostrados en la Figura 11.1</w:t>
+      </w:r>
+      <w:r>
+        <w:t>.1. muestra las variables utilizadas al probar los módulos y los valores que tomaron éstos al modificarlos, la variable u16ADC_Data toma valores de 0 a 255, mientras que PwmPercent va de 0 a 100.</w:t>
+      </w:r>
+    </w:p>
+    <w:p>
+      <w:pPr>
+        <w:keepNext/>
         <w:jc w:val="center"/>
       </w:pPr>
       <w:r>
@@ -189,9 +162,559 @@
           <w:lang w:eastAsia="es-MX"/>
         </w:rPr>
         <w:drawing>
-          <wp:inline distT="0" distB="0" distL="0" distR="0" wp14:anchorId="5AB45947" wp14:editId="5D9A2991">
-            <wp:extent cx="4018331" cy="3798237"/>
-            <wp:effectExtent l="0" t="4128" r="0" b="0"/>
+          <wp:inline distT="0" distB="0" distL="0" distR="0" wp14:anchorId="1927729D" wp14:editId="0CE442F1">
+            <wp:extent cx="5610225" cy="1228725"/>
+            <wp:effectExtent l="0" t="0" r="9525" b="9525"/>
+            <wp:docPr id="2" name="Imagen 2" descr="C:\Users\SEI403\AppData\Local\Microsoft\Windows\INetCache\Content.Word\PWM+ADC.PNG"/>
+            <wp:cNvGraphicFramePr>
+              <a:graphicFrameLocks xmlns:a="http://schemas.openxmlformats.org/drawingml/2006/main" noChangeAspect="1"/>
+            </wp:cNvGraphicFramePr>
+            <a:graphic xmlns:a="http://schemas.openxmlformats.org/drawingml/2006/main">
+              <a:graphicData uri="http://schemas.openxmlformats.org/drawingml/2006/picture">
+                <pic:pic xmlns:pic="http://schemas.openxmlformats.org/drawingml/2006/picture">
+                  <pic:nvPicPr>
+                    <pic:cNvPr id="0" name="Picture 3" descr="C:\Users\SEI403\AppData\Local\Microsoft\Windows\INetCache\Content.Word\PWM+ADC.PNG"/>
+                    <pic:cNvPicPr>
+                      <a:picLocks noChangeAspect="1" noChangeArrowheads="1"/>
+                    </pic:cNvPicPr>
+                  </pic:nvPicPr>
+                  <pic:blipFill>
+                    <a:blip r:embed="rId6" cstate="screen">
+                      <a:extLst>
+                        <a:ext uri="{28A0092B-C50C-407E-A947-70E740481C1C}">
+                          <a14:useLocalDpi xmlns:a14="http://schemas.microsoft.com/office/drawing/2010/main"/>
+                        </a:ext>
+                      </a:extLst>
+                    </a:blip>
+                    <a:srcRect/>
+                    <a:stretch>
+                      <a:fillRect/>
+                    </a:stretch>
+                  </pic:blipFill>
+                  <pic:spPr bwMode="auto">
+                    <a:xfrm>
+                      <a:off x="0" y="0"/>
+                      <a:ext cx="5610225" cy="1228725"/>
+                    </a:xfrm>
+                    <a:prstGeom prst="rect">
+                      <a:avLst/>
+                    </a:prstGeom>
+                    <a:noFill/>
+                    <a:ln>
+                      <a:noFill/>
+                    </a:ln>
+                  </pic:spPr>
+                </pic:pic>
+              </a:graphicData>
+            </a:graphic>
+          </wp:inline>
+        </w:drawing>
+      </w:r>
+    </w:p>
+    <w:p>
+      <w:pPr>
+        <w:tabs>
+          <w:tab w:val="left" w:pos="4905"/>
+        </w:tabs>
+        <w:jc w:val="center"/>
+        <w:rPr>
+          <w:b/>
+          <w:noProof/>
+          <w:lang w:eastAsia="es-MX"/>
+        </w:rPr>
+      </w:pPr>
+      <w:r>
+        <w:rPr>
+          <w:b/>
+          <w:noProof/>
+          <w:lang w:eastAsia="es-MX"/>
+        </w:rPr>
+        <w:t>Figura 11.1.1. Variables del ADC y PWM</w:t>
+      </w:r>
+    </w:p>
+    <w:p>
+      <w:pPr>
+        <w:jc w:val="center"/>
+      </w:pPr>
+      <w:r>
+        <w:rPr>
+          <w:lang w:eastAsia="es-MX"/>
+        </w:rPr>
+        <w:br w:type="page"/>
+      </w:r>
+      <w:r>
+        <w:lastRenderedPageBreak/>
+        <w:t xml:space="preserve">INTEGRACION DEL NIVEL 2 ENTRE MODULOS </w:t>
+      </w:r>
+      <w:r>
+        <w:t>ADC, PWM</w:t>
+      </w:r>
+      <w:r>
+        <w:t xml:space="preserve"> </w:t>
+      </w:r>
+      <w:r>
+        <w:t xml:space="preserve">Y SENSOR </w:t>
+      </w:r>
+      <w:r>
+        <w:t>– TICKET #</w:t>
+      </w:r>
+      <w:r>
+        <w:t>29 Validación de Funcionamiento y pruebas del sensor con el PWM.</w:t>
+      </w:r>
+    </w:p>
+    <w:tbl>
+      <w:tblPr>
+        <w:tblStyle w:val="Tablaconcuadrcula"/>
+        <w:tblW w:w="0" w:type="auto"/>
+        <w:tblLook w:val="04A0" w:firstRow="1" w:lastRow="0" w:firstColumn="1" w:lastColumn="0" w:noHBand="0" w:noVBand="1"/>
+      </w:tblPr>
+      <w:tblGrid>
+        <w:gridCol w:w="2405"/>
+        <w:gridCol w:w="3480"/>
+        <w:gridCol w:w="2943"/>
+      </w:tblGrid>
+      <w:tr>
+        <w:tc>
+          <w:tcPr>
+            <w:tcW w:w="2405" w:type="dxa"/>
+            <w:vAlign w:val="center"/>
+          </w:tcPr>
+          <w:p>
+            <w:pPr>
+              <w:jc w:val="center"/>
+            </w:pPr>
+            <w:r>
+              <w:t>DESCRIPCION PRUEBA</w:t>
+            </w:r>
+          </w:p>
+        </w:tc>
+        <w:tc>
+          <w:tcPr>
+            <w:tcW w:w="3480" w:type="dxa"/>
+            <w:vAlign w:val="center"/>
+          </w:tcPr>
+          <w:p>
+            <w:pPr>
+              <w:jc w:val="center"/>
+            </w:pPr>
+            <w:r>
+              <w:t>RESULTADO</w:t>
+            </w:r>
+          </w:p>
+        </w:tc>
+        <w:tc>
+          <w:tcPr>
+            <w:tcW w:w="2943" w:type="dxa"/>
+            <w:vAlign w:val="center"/>
+          </w:tcPr>
+          <w:p>
+            <w:pPr>
+              <w:jc w:val="center"/>
+            </w:pPr>
+            <w:r>
+              <w:t>ABATIMIENTO</w:t>
+            </w:r>
+          </w:p>
+        </w:tc>
+      </w:tr>
+      <w:tr>
+        <w:tc>
+          <w:tcPr>
+            <w:tcW w:w="2405" w:type="dxa"/>
+            <w:vAlign w:val="center"/>
+          </w:tcPr>
+          <w:p>
+            <w:r>
+              <w:t xml:space="preserve">VERIFICACION DEL FUNCIONAMIENTO DE LOS MODULOS ADC Y PWM, MODIFICANDO EL VALOR DE REFERENCIA CON EL POTENCIOMETRO Y </w:t>
+            </w:r>
+            <w:r>
+              <w:t>MIDIENDO</w:t>
+            </w:r>
+            <w:r>
+              <w:t xml:space="preserve"> EL CAMBIO EN LA VELOCIDAD DEL MOTOR</w:t>
+            </w:r>
+            <w:r>
+              <w:t xml:space="preserve"> CON EL SENSOR HALL</w:t>
+            </w:r>
+          </w:p>
+        </w:tc>
+        <w:tc>
+          <w:tcPr>
+            <w:tcW w:w="3480" w:type="dxa"/>
+            <w:vAlign w:val="center"/>
+          </w:tcPr>
+          <w:p>
+            <w:r>
+              <w:t>MODULO IRQ SENSOR PRESENTO FALLA POR PERDIDA DE SEÑAL, LA CUAL SE VOLVIA ERRATICA, AL BAJAR LA FRECUENCIA</w:t>
+            </w:r>
+          </w:p>
+        </w:tc>
+        <w:tc>
+          <w:tcPr>
+            <w:tcW w:w="2943" w:type="dxa"/>
+            <w:vAlign w:val="center"/>
+          </w:tcPr>
+          <w:p>
+            <w:r>
+              <w:t>SE MIDIO LA RESPUESTA DEL MOTOR (EN LAZO ABIERTO), CON DISTINTAS FRECUENCIAS (10 KHz, 5KHz), Y ESTAS OFRECIERON RESULTADOS SIMILARES</w:t>
+            </w:r>
+            <w:r>
+              <w:t xml:space="preserve"> OBSERVABLE EN LA Figura 11.1.2</w:t>
+            </w:r>
+            <w:r>
+              <w:t xml:space="preserve">, POR LO QUE SE RESTRINGIO QUE EL VALOR DE REFERENCIA NO DISMINUYERA A MENOS DE 600 RPM </w:t>
+            </w:r>
+          </w:p>
+        </w:tc>
+      </w:tr>
+    </w:tbl>
+    <w:p>
+      <w:pPr>
+        <w:jc w:val="both"/>
+      </w:pPr>
+    </w:p>
+    <w:p>
+      <w:pPr>
+        <w:jc w:val="both"/>
+      </w:pPr>
+      <w:r>
+        <w:rPr>
+          <w:noProof/>
+          <w:lang w:eastAsia="es-MX"/>
+        </w:rPr>
+        <w:drawing>
+          <wp:anchor distT="0" distB="0" distL="114300" distR="114300" simplePos="0" relativeHeight="251661312" behindDoc="0" locked="0" layoutInCell="1" allowOverlap="1" wp14:anchorId="541FD9B8" wp14:editId="00A807CD">
+            <wp:simplePos x="0" y="0"/>
+            <wp:positionH relativeFrom="margin">
+              <wp:align>center</wp:align>
+            </wp:positionH>
+            <wp:positionV relativeFrom="paragraph">
+              <wp:posOffset>994410</wp:posOffset>
+            </wp:positionV>
+            <wp:extent cx="7111022" cy="1943100"/>
+            <wp:effectExtent l="0" t="0" r="0" b="0"/>
+            <wp:wrapSquare wrapText="bothSides"/>
+            <wp:docPr id="9" name="Imagen 9"/>
+            <wp:cNvGraphicFramePr>
+              <a:graphicFrameLocks xmlns:a="http://schemas.openxmlformats.org/drawingml/2006/main" noChangeAspect="1"/>
+            </wp:cNvGraphicFramePr>
+            <a:graphic xmlns:a="http://schemas.openxmlformats.org/drawingml/2006/main">
+              <a:graphicData uri="http://schemas.openxmlformats.org/drawingml/2006/picture">
+                <pic:pic xmlns:pic="http://schemas.openxmlformats.org/drawingml/2006/picture">
+                  <pic:nvPicPr>
+                    <pic:cNvPr id="1" name=""/>
+                    <pic:cNvPicPr/>
+                  </pic:nvPicPr>
+                  <pic:blipFill>
+                    <a:blip r:embed="rId7">
+                      <a:extLst>
+                        <a:ext uri="{28A0092B-C50C-407E-A947-70E740481C1C}">
+                          <a14:useLocalDpi xmlns:a14="http://schemas.microsoft.com/office/drawing/2010/main"/>
+                        </a:ext>
+                      </a:extLst>
+                    </a:blip>
+                    <a:stretch>
+                      <a:fillRect/>
+                    </a:stretch>
+                  </pic:blipFill>
+                  <pic:spPr>
+                    <a:xfrm>
+                      <a:off x="0" y="0"/>
+                      <a:ext cx="7111022" cy="1943100"/>
+                    </a:xfrm>
+                    <a:prstGeom prst="rect">
+                      <a:avLst/>
+                    </a:prstGeom>
+                  </pic:spPr>
+                </pic:pic>
+              </a:graphicData>
+            </a:graphic>
+            <wp14:sizeRelH relativeFrom="margin">
+              <wp14:pctWidth>0</wp14:pctWidth>
+            </wp14:sizeRelH>
+            <wp14:sizeRelV relativeFrom="margin">
+              <wp14:pctHeight>0</wp14:pctHeight>
+            </wp14:sizeRelV>
+          </wp:anchor>
+        </w:drawing>
+      </w:r>
+      <w:r>
+        <w:t xml:space="preserve">En la </w:t>
+      </w:r>
+      <w:r>
+        <w:t>Figura 11.1.3</w:t>
+      </w:r>
+      <w:r>
+        <w:t xml:space="preserve"> se muestran</w:t>
+      </w:r>
+      <w:r>
+        <w:t xml:space="preserve"> las variables anteriormente men</w:t>
+      </w:r>
+      <w:r>
+        <w:t>cionadas del ADC y PWM, al igual que dos nuevas variables que se refieren a la lectura de la velocidad del motor, usando distintos algoritmos para observar el comportamiento de cada uno y obtener una mejor respuesta en bajas frecuencias.</w:t>
+      </w:r>
+      <w:r>
+        <w:t xml:space="preserve"> Las gráficas de la Figura 11.1.2. consideran que la tarjeta tiene lógica inversa en el PWM (por lo que 0% es el máximo y 100% el mínimo).</w:t>
+      </w:r>
+    </w:p>
+    <w:p>
+      <w:pPr>
+        <w:jc w:val="center"/>
+        <w:rPr>
+          <w:b/>
+        </w:rPr>
+      </w:pPr>
+      <w:r>
+        <w:rPr>
+          <w:b/>
+        </w:rPr>
+        <w:t>Figura 11.1.2. Resultados obtenidos de la velocidad (Hz) del motor en lazo abierto.</w:t>
+      </w:r>
+    </w:p>
+    <w:p>
+      <w:pPr>
+        <w:jc w:val="center"/>
+        <w:rPr>
+          <w:noProof/>
+          <w:lang w:eastAsia="es-MX"/>
+        </w:rPr>
+      </w:pPr>
+      <w:r>
+        <w:rPr>
+          <w:noProof/>
+          <w:lang w:eastAsia="es-MX"/>
+        </w:rPr>
+        <w:drawing>
+          <wp:inline distT="0" distB="0" distL="0" distR="0" wp14:anchorId="5D545221" wp14:editId="03EF0BE3">
+            <wp:extent cx="5612130" cy="1911985"/>
+            <wp:effectExtent l="0" t="0" r="7620" b="0"/>
+            <wp:docPr id="1" name="Imagen 1"/>
+            <wp:cNvGraphicFramePr>
+              <a:graphicFrameLocks xmlns:a="http://schemas.openxmlformats.org/drawingml/2006/main" noChangeAspect="1"/>
+            </wp:cNvGraphicFramePr>
+            <a:graphic xmlns:a="http://schemas.openxmlformats.org/drawingml/2006/main">
+              <a:graphicData uri="http://schemas.openxmlformats.org/drawingml/2006/picture">
+                <pic:pic xmlns:pic="http://schemas.openxmlformats.org/drawingml/2006/picture">
+                  <pic:nvPicPr>
+                    <pic:cNvPr id="1" name=""/>
+                    <pic:cNvPicPr/>
+                  </pic:nvPicPr>
+                  <pic:blipFill>
+                    <a:blip r:embed="rId8"/>
+                    <a:stretch>
+                      <a:fillRect/>
+                    </a:stretch>
+                  </pic:blipFill>
+                  <pic:spPr>
+                    <a:xfrm>
+                      <a:off x="0" y="0"/>
+                      <a:ext cx="5612130" cy="1911985"/>
+                    </a:xfrm>
+                    <a:prstGeom prst="rect">
+                      <a:avLst/>
+                    </a:prstGeom>
+                  </pic:spPr>
+                </pic:pic>
+              </a:graphicData>
+            </a:graphic>
+          </wp:inline>
+        </w:drawing>
+      </w:r>
+    </w:p>
+    <w:p>
+      <w:pPr>
+        <w:tabs>
+          <w:tab w:val="left" w:pos="2580"/>
+          <w:tab w:val="center" w:pos="4419"/>
+        </w:tabs>
+        <w:jc w:val="center"/>
+        <w:rPr>
+          <w:b/>
+          <w:noProof/>
+          <w:lang w:eastAsia="es-MX"/>
+        </w:rPr>
+      </w:pPr>
+      <w:r>
+        <w:rPr>
+          <w:b/>
+          <w:noProof/>
+          <w:lang w:eastAsia="es-MX"/>
+        </w:rPr>
+        <w:t>Figura 11.1.3.</w:t>
+      </w:r>
+      <w:r>
+        <w:rPr>
+          <w:b/>
+          <w:noProof/>
+          <w:lang w:eastAsia="es-MX"/>
+        </w:rPr>
+        <w:t xml:space="preserve"> Variables usadas para medir el comportamiento del motor.</w:t>
+      </w:r>
+    </w:p>
+    <w:p>
+      <w:pPr>
+        <w:jc w:val="center"/>
+      </w:pPr>
+      <w:r>
+        <w:lastRenderedPageBreak/>
+        <w:t>INTEGRACION DEL NIVEL 3 CON LA INTERFAZ DE USUARIO</w:t>
+      </w:r>
+      <w:r>
+        <w:t xml:space="preserve"> – TICKET #30 MERGE SENSOR HALL WIDGETS_LCD</w:t>
+      </w:r>
+    </w:p>
+    <w:p>
+      <w:pPr>
+        <w:jc w:val="both"/>
+      </w:pPr>
+      <w:r>
+        <w:t>Durante este módulo de integración realizamos las primera</w:t>
+      </w:r>
+      <w:r>
+        <w:t>s</w:t>
+      </w:r>
+      <w:r>
+        <w:t xml:space="preserve"> pruebas uniendo el código de los y módulos de PWM, ADC </w:t>
+      </w:r>
+      <w:r>
+        <w:t>s</w:t>
+      </w:r>
+      <w:r>
+        <w:t>etpoint, IRQ sensor y LCD, logrando resultados favorables, sin embargo</w:t>
+      </w:r>
+      <w:r>
+        <w:t>,</w:t>
+      </w:r>
+      <w:r>
+        <w:t xml:space="preserve"> al tener el código en un solo hilo de procesamiento la funcionalidad del ADC se veía interrumpida por el LCD, realizamos la prueba observando los datos desplegados en la pantalla LCD y comparándolos con los obtenidos en las herramientas de </w:t>
+      </w:r>
+      <w:r>
+        <w:t>depuración</w:t>
+      </w:r>
+      <w:r>
+        <w:t>.</w:t>
+      </w:r>
+    </w:p>
+    <w:tbl>
+      <w:tblPr>
+        <w:tblStyle w:val="Tablaconcuadrcula"/>
+        <w:tblW w:w="0" w:type="auto"/>
+        <w:tblLook w:val="04A0" w:firstRow="1" w:lastRow="0" w:firstColumn="1" w:lastColumn="0" w:noHBand="0" w:noVBand="1"/>
+      </w:tblPr>
+      <w:tblGrid>
+        <w:gridCol w:w="2405"/>
+        <w:gridCol w:w="3480"/>
+        <w:gridCol w:w="2943"/>
+      </w:tblGrid>
+      <w:tr>
+        <w:tc>
+          <w:tcPr>
+            <w:tcW w:w="2405" w:type="dxa"/>
+            <w:vAlign w:val="center"/>
+          </w:tcPr>
+          <w:p>
+            <w:pPr>
+              <w:jc w:val="center"/>
+            </w:pPr>
+            <w:r>
+              <w:t>DESCRIPCION PRUEBA</w:t>
+            </w:r>
+          </w:p>
+        </w:tc>
+        <w:tc>
+          <w:tcPr>
+            <w:tcW w:w="3480" w:type="dxa"/>
+            <w:vAlign w:val="center"/>
+          </w:tcPr>
+          <w:p>
+            <w:pPr>
+              <w:jc w:val="center"/>
+            </w:pPr>
+            <w:r>
+              <w:t>RESULTADO</w:t>
+            </w:r>
+          </w:p>
+        </w:tc>
+        <w:tc>
+          <w:tcPr>
+            <w:tcW w:w="2943" w:type="dxa"/>
+            <w:vAlign w:val="center"/>
+          </w:tcPr>
+          <w:p>
+            <w:pPr>
+              <w:jc w:val="center"/>
+            </w:pPr>
+            <w:r>
+              <w:t>ABATIMIENTO</w:t>
+            </w:r>
+          </w:p>
+        </w:tc>
+      </w:tr>
+      <w:tr>
+        <w:tc>
+          <w:tcPr>
+            <w:tcW w:w="2405" w:type="dxa"/>
+            <w:vAlign w:val="center"/>
+          </w:tcPr>
+          <w:p>
+            <w:r>
+              <w:t>VERIFICACION DE FUNCIONALIDAD SINERGICA DE MODULOS PWM, ADC, IRQ, LCD</w:t>
+            </w:r>
+            <w:r>
+              <w:t>, MODIFICANDO EL VALOR DE REFERENCIA Y OBSERVANDO LOS EFECTOS EN EL MOTOR Y LOS DATOS MOSTRADOS EN LA PANTALLA</w:t>
+            </w:r>
+          </w:p>
+        </w:tc>
+        <w:tc>
+          <w:tcPr>
+            <w:tcW w:w="3480" w:type="dxa"/>
+            <w:vAlign w:val="center"/>
+          </w:tcPr>
+          <w:p>
+            <w:r>
+              <w:t xml:space="preserve">MODULO ADC PRESENTO PROBLEMA DE LECTURA </w:t>
+            </w:r>
+          </w:p>
+        </w:tc>
+        <w:tc>
+          <w:tcPr>
+            <w:tcW w:w="2943" w:type="dxa"/>
+            <w:vAlign w:val="center"/>
+          </w:tcPr>
+          <w:p>
+            <w:r>
+              <w:t>UTILIZANDO EL METODO ABA LOGRAMOS DEDUCIR QUE EL PROBLEMA SE DEBIA A LOS TIEMPOS DE OPERACIÓN DE LA PANTALLA LCD, SE UTILIZO UN DELAY PARA DAR TIEMPO DE TERMINAR LAS TAREAS DEL LCD Y PASAR CON LAS DEL ADC</w:t>
+            </w:r>
+          </w:p>
+        </w:tc>
+      </w:tr>
+    </w:tbl>
+    <w:p>
+      <w:pPr>
+        <w:jc w:val="both"/>
+      </w:pPr>
+    </w:p>
+    <w:p>
+      <w:pPr>
+        <w:jc w:val="both"/>
+      </w:pPr>
+      <w:r>
+        <w:t>La Figura 11.1.4. muestra la pantalla LCD desplegando los datos calculados, después de haber sido corregida la falla que no permitia que se ejecutaran en paralelo el ADC y la comunicación SPI, la cual en futuras iteraciones del software se verá optimizada al utilizar dos threads para el sistema y la pantalla.</w:t>
+      </w:r>
+    </w:p>
+    <w:p>
+      <w:pPr>
+        <w:jc w:val="center"/>
+      </w:pPr>
+      <w:r>
+        <w:rPr>
+          <w:noProof/>
+          <w:lang w:eastAsia="es-MX"/>
+        </w:rPr>
+        <w:drawing>
+          <wp:inline distT="0" distB="0" distL="0" distR="0" wp14:anchorId="5AB45947" wp14:editId="24F0D85E">
+            <wp:extent cx="3091636" cy="2374446"/>
+            <wp:effectExtent l="0" t="3493" r="0" b="0"/>
             <wp:docPr id="3" name="Imagen 3"/>
             <wp:cNvGraphicFramePr>
               <a:graphicFrameLocks xmlns:a="http://schemas.openxmlformats.org/drawingml/2006/main" noChangeAspect="1"/>
@@ -206,20 +729,20 @@
                     </pic:cNvPicPr>
                   </pic:nvPicPr>
                   <pic:blipFill rotWithShape="1">
-                    <a:blip r:embed="rId4" cstate="print">
+                    <a:blip r:embed="rId9" cstate="screen">
                       <a:extLst>
                         <a:ext uri="{28A0092B-C50C-407E-A947-70E740481C1C}">
-                          <a14:useLocalDpi xmlns:a14="http://schemas.microsoft.com/office/drawing/2010/main" val="0"/>
+                          <a14:useLocalDpi xmlns:a14="http://schemas.microsoft.com/office/drawing/2010/main"/>
                         </a:ext>
                       </a:extLst>
                     </a:blip>
-                    <a:srcRect l="17617" r="22829"/>
+                    <a:srcRect/>
                     <a:stretch/>
                   </pic:blipFill>
                   <pic:spPr bwMode="auto">
                     <a:xfrm rot="5400000">
                       <a:off x="0" y="0"/>
-                      <a:ext cx="4053458" cy="3831440"/>
+                      <a:ext cx="3135784" cy="2408353"/>
                     </a:xfrm>
                     <a:prstGeom prst="rect">
                       <a:avLst/>
@@ -241,12 +764,26 @@
         </w:drawing>
       </w:r>
     </w:p>
-    <w:p/>
     <w:p>
       <w:pPr>
         <w:jc w:val="center"/>
-      </w:pPr>
-      <w:r>
+        <w:rPr>
+          <w:b/>
+        </w:rPr>
+      </w:pPr>
+      <w:r>
+        <w:rPr>
+          <w:b/>
+        </w:rPr>
+        <w:t>Figura 11.1.4. Primeros diseños de la interfaz de usuario.</w:t>
+      </w:r>
+    </w:p>
+    <w:p>
+      <w:pPr>
+        <w:jc w:val="center"/>
+      </w:pPr>
+      <w:r>
+        <w:lastRenderedPageBreak/>
         <w:t>INTEGRACION DEL NIVEL 3 CON EL CONTROL PID</w:t>
       </w:r>
       <w:r>
@@ -274,13 +811,11 @@
       <w:r>
         <w:t xml:space="preserve">ccionando rápidamente a la señal de </w:t>
       </w:r>
-      <w:proofErr w:type="spellStart"/>
-      <w:r>
-        <w:t>setpoint</w:t>
-      </w:r>
-      <w:proofErr w:type="spellEnd"/>
-      <w:r>
-        <w:t xml:space="preserve"> del potenciómetro, sin embargo a esta frecuencia de muestreo el sensor de efecto Hall </w:t>
+      <w:r>
+        <w:t xml:space="preserve">valor de referencia </w:t>
+      </w:r>
+      <w:r>
+        <w:t xml:space="preserve">del potenciómetro, sin embargo a esta frecuencia de muestreo el sensor de efecto Hall </w:t>
       </w:r>
       <w:r>
         <w:t>perdía</w:t>
@@ -398,15 +933,25 @@
       <w:pPr>
         <w:jc w:val="center"/>
       </w:pPr>
+    </w:p>
+    <w:p>
       <w:r>
         <w:rPr>
           <w:noProof/>
           <w:lang w:eastAsia="es-MX"/>
         </w:rPr>
         <w:drawing>
-          <wp:inline distT="0" distB="0" distL="0" distR="0" wp14:anchorId="36A69EB3" wp14:editId="62EAE81F">
-            <wp:extent cx="6192919" cy="3486150"/>
-            <wp:effectExtent l="0" t="0" r="0" b="0"/>
+          <wp:anchor distT="0" distB="0" distL="114300" distR="114300" simplePos="0" relativeHeight="251662336" behindDoc="0" locked="0" layoutInCell="1" allowOverlap="1" wp14:anchorId="49A18C53" wp14:editId="6476BE40">
+            <wp:simplePos x="0" y="0"/>
+            <wp:positionH relativeFrom="margin">
+              <wp:align>center</wp:align>
+            </wp:positionH>
+            <wp:positionV relativeFrom="paragraph">
+              <wp:posOffset>633730</wp:posOffset>
+            </wp:positionV>
+            <wp:extent cx="7363325" cy="1962150"/>
+            <wp:effectExtent l="0" t="0" r="9525" b="0"/>
+            <wp:wrapSquare wrapText="bothSides"/>
             <wp:docPr id="4" name="Imagen 4"/>
             <wp:cNvGraphicFramePr>
               <a:graphicFrameLocks xmlns:a="http://schemas.openxmlformats.org/drawingml/2006/main" noChangeAspect="1"/>
@@ -420,307 +965,21 @@
                       <a:picLocks noChangeAspect="1" noChangeArrowheads="1"/>
                     </pic:cNvPicPr>
                   </pic:nvPicPr>
-                  <pic:blipFill>
-                    <a:blip r:embed="rId5" cstate="print">
+                  <pic:blipFill rotWithShape="1">
+                    <a:blip r:embed="rId10" cstate="screen">
                       <a:extLst>
                         <a:ext uri="{28A0092B-C50C-407E-A947-70E740481C1C}">
                           <a14:useLocalDpi xmlns:a14="http://schemas.microsoft.com/office/drawing/2010/main" val="0"/>
                         </a:ext>
                       </a:extLst>
                     </a:blip>
-                    <a:srcRect/>
-                    <a:stretch>
-                      <a:fillRect/>
-                    </a:stretch>
+                    <a:srcRect t="63392" r="6788"/>
+                    <a:stretch/>
                   </pic:blipFill>
                   <pic:spPr bwMode="auto">
                     <a:xfrm>
                       <a:off x="0" y="0"/>
-                      <a:ext cx="6200168" cy="3490231"/>
-                    </a:xfrm>
-                    <a:prstGeom prst="rect">
-                      <a:avLst/>
-                    </a:prstGeom>
-                    <a:noFill/>
-                    <a:ln>
-                      <a:noFill/>
-                    </a:ln>
-                  </pic:spPr>
-                </pic:pic>
-              </a:graphicData>
-            </a:graphic>
-          </wp:inline>
-        </w:drawing>
-      </w:r>
-    </w:p>
-    <w:p>
-      <w:r>
-        <w:br w:type="page"/>
-      </w:r>
-    </w:p>
-    <w:p>
-      <w:pPr>
-        <w:jc w:val="center"/>
-      </w:pPr>
-      <w:r>
-        <w:lastRenderedPageBreak/>
-        <w:t>INTEGRACION DEL NIVEL 5</w:t>
-      </w:r>
-      <w:r>
-        <w:t xml:space="preserve"> – TICKET #52 MERGE DISEÑO LCD Y CONVENCIONES DE NOMBRES DE VARIABLES</w:t>
-      </w:r>
-    </w:p>
-    <w:p>
-      <w:pPr>
-        <w:jc w:val="center"/>
-      </w:pPr>
-    </w:p>
-    <w:p>
-      <w:pPr>
-        <w:jc w:val="both"/>
-      </w:pPr>
-      <w:r>
-        <w:t xml:space="preserve">En esta integración de código realizamos una de las etapas finales del software, en la cual agregamos el diseño del LCD modificado con nuevas características visuales para hacer más sencilla la interpretación de los valores desplegados, al igual que el control PID sintonizado con los requisitos modificados mas actuales, de este modo ya no encontramos el problema de la perdida de la señal de valor de referencia, sin embargo nuestro control perdió rapidez pues la frecuencia de muestreo se redujo considerablemente </w:t>
-      </w:r>
-      <w:r>
-        <w:t xml:space="preserve">de 10 KHz </w:t>
-      </w:r>
-      <w:r>
-        <w:t>hasta 1 KHz</w:t>
-      </w:r>
-      <w:bookmarkStart w:id="0" w:name="_GoBack"/>
-      <w:bookmarkEnd w:id="0"/>
-      <w:r>
-        <w:t xml:space="preserve">. </w:t>
-      </w:r>
-    </w:p>
-    <w:tbl>
-      <w:tblPr>
-        <w:tblStyle w:val="Tablaconcuadrcula"/>
-        <w:tblW w:w="0" w:type="auto"/>
-        <w:tblLook w:val="04A0" w:firstRow="1" w:lastRow="0" w:firstColumn="1" w:lastColumn="0" w:noHBand="0" w:noVBand="1"/>
-      </w:tblPr>
-      <w:tblGrid>
-        <w:gridCol w:w="2405"/>
-        <w:gridCol w:w="3480"/>
-        <w:gridCol w:w="2943"/>
-      </w:tblGrid>
-      <w:tr>
-        <w:tc>
-          <w:tcPr>
-            <w:tcW w:w="2405" w:type="dxa"/>
-            <w:vAlign w:val="center"/>
-          </w:tcPr>
-          <w:p>
-            <w:pPr>
-              <w:jc w:val="center"/>
-            </w:pPr>
-            <w:r>
-              <w:t>DESCRIPCION PRUEBA</w:t>
-            </w:r>
-          </w:p>
-        </w:tc>
-        <w:tc>
-          <w:tcPr>
-            <w:tcW w:w="3480" w:type="dxa"/>
-            <w:vAlign w:val="center"/>
-          </w:tcPr>
-          <w:p>
-            <w:pPr>
-              <w:jc w:val="center"/>
-            </w:pPr>
-            <w:r>
-              <w:t>RESULTADO</w:t>
-            </w:r>
-          </w:p>
-        </w:tc>
-        <w:tc>
-          <w:tcPr>
-            <w:tcW w:w="2943" w:type="dxa"/>
-            <w:vAlign w:val="center"/>
-          </w:tcPr>
-          <w:p>
-            <w:pPr>
-              <w:jc w:val="center"/>
-            </w:pPr>
-            <w:r>
-              <w:t>ABATIMIENTO</w:t>
-            </w:r>
-          </w:p>
-        </w:tc>
-      </w:tr>
-      <w:tr>
-        <w:tc>
-          <w:tcPr>
-            <w:tcW w:w="2405" w:type="dxa"/>
-            <w:vAlign w:val="center"/>
-          </w:tcPr>
-          <w:p>
-            <w:pPr>
-              <w:jc w:val="center"/>
-            </w:pPr>
-            <w:r>
-              <w:t>VERIFICACION DE FUNCIONALIDAD SINERGICA DE MODULOS PWM, ADC, IRQ, LCD, CONTROL PID</w:t>
-            </w:r>
-          </w:p>
-        </w:tc>
-        <w:tc>
-          <w:tcPr>
-            <w:tcW w:w="3480" w:type="dxa"/>
-            <w:vAlign w:val="center"/>
-          </w:tcPr>
-          <w:p>
-            <w:r>
-              <w:t xml:space="preserve">EL CAMBIAR LA FRECUENCIA DE MUESTREO RESOLVIO EL PROBLEMA DEL SENSOR, SIN EMBARGO, EL MOTOR SE VOLVIO LENTO, OBSERVANDOSE EN LA GRAFICA ESTE FENOMENO, LOS GRAFICOS DESPLEGABAN ERRONEAMENTE LA INFORMACION </w:t>
-            </w:r>
-          </w:p>
-        </w:tc>
-        <w:tc>
-          <w:tcPr>
-            <w:tcW w:w="2943" w:type="dxa"/>
-            <w:vAlign w:val="center"/>
-          </w:tcPr>
-          <w:p>
-            <w:r>
-              <w:t>SE AJUSTARON LAS GANANCIAS DEL CONTROL PID PARA CONSEGUIR UN CONTROL QUE DIERA MEJORES RESULTADOS Y MAS RAPIDOS, SE CAMBIARON LOS TIPOS DE VARIABLES DE LOS GRAFICOS, PUES PRESENTABAN UN DESBORDE DE MEMORIA, CAUSADO POR UNA OPERACIÓN MATEMATICA</w:t>
-            </w:r>
-          </w:p>
-        </w:tc>
-      </w:tr>
-    </w:tbl>
-    <w:p>
-      <w:pPr>
-        <w:jc w:val="both"/>
-      </w:pPr>
-      <w:r>
-        <w:rPr>
-          <w:noProof/>
-          <w:lang w:eastAsia="es-MX"/>
-        </w:rPr>
-        <w:drawing>
-          <wp:anchor distT="0" distB="0" distL="114300" distR="114300" simplePos="0" relativeHeight="251659264" behindDoc="0" locked="0" layoutInCell="1" allowOverlap="1" wp14:anchorId="45551472" wp14:editId="5857301E">
-            <wp:simplePos x="0" y="0"/>
-            <wp:positionH relativeFrom="page">
-              <wp:posOffset>3006445</wp:posOffset>
-            </wp:positionH>
-            <wp:positionV relativeFrom="paragraph">
-              <wp:posOffset>1260096</wp:posOffset>
-            </wp:positionV>
-            <wp:extent cx="4314190" cy="2952750"/>
-            <wp:effectExtent l="0" t="0" r="0" b="0"/>
-            <wp:wrapThrough wrapText="bothSides">
-              <wp:wrapPolygon edited="0">
-                <wp:start x="0" y="0"/>
-                <wp:lineTo x="0" y="21461"/>
-                <wp:lineTo x="21460" y="21461"/>
-                <wp:lineTo x="21460" y="0"/>
-                <wp:lineTo x="0" y="0"/>
-              </wp:wrapPolygon>
-            </wp:wrapThrough>
-            <wp:docPr id="6" name="Imagen 6"/>
-            <wp:cNvGraphicFramePr>
-              <a:graphicFrameLocks xmlns:a="http://schemas.openxmlformats.org/drawingml/2006/main" noChangeAspect="1"/>
-            </wp:cNvGraphicFramePr>
-            <a:graphic xmlns:a="http://schemas.openxmlformats.org/drawingml/2006/main">
-              <a:graphicData uri="http://schemas.openxmlformats.org/drawingml/2006/picture">
-                <pic:pic xmlns:pic="http://schemas.openxmlformats.org/drawingml/2006/picture">
-                  <pic:nvPicPr>
-                    <pic:cNvPr id="0" name="Picture 4"/>
-                    <pic:cNvPicPr>
-                      <a:picLocks noChangeAspect="1" noChangeArrowheads="1"/>
-                    </pic:cNvPicPr>
-                  </pic:nvPicPr>
-                  <pic:blipFill>
-                    <a:blip r:embed="rId6" cstate="print">
-                      <a:extLst>
-                        <a:ext uri="{28A0092B-C50C-407E-A947-70E740481C1C}">
-                          <a14:useLocalDpi xmlns:a14="http://schemas.microsoft.com/office/drawing/2010/main" val="0"/>
-                        </a:ext>
-                      </a:extLst>
-                    </a:blip>
-                    <a:srcRect/>
-                    <a:stretch>
-                      <a:fillRect/>
-                    </a:stretch>
-                  </pic:blipFill>
-                  <pic:spPr bwMode="auto">
-                    <a:xfrm>
-                      <a:off x="0" y="0"/>
-                      <a:ext cx="4314190" cy="2952750"/>
-                    </a:xfrm>
-                    <a:prstGeom prst="rect">
-                      <a:avLst/>
-                    </a:prstGeom>
-                    <a:noFill/>
-                    <a:ln>
-                      <a:noFill/>
-                    </a:ln>
-                  </pic:spPr>
-                </pic:pic>
-              </a:graphicData>
-            </a:graphic>
-            <wp14:sizeRelH relativeFrom="margin">
-              <wp14:pctWidth>0</wp14:pctWidth>
-            </wp14:sizeRelH>
-            <wp14:sizeRelV relativeFrom="margin">
-              <wp14:pctHeight>0</wp14:pctHeight>
-            </wp14:sizeRelV>
-          </wp:anchor>
-        </w:drawing>
-      </w:r>
-      <w:r>
-        <w:rPr>
-          <w:noProof/>
-          <w:lang w:eastAsia="es-MX"/>
-        </w:rPr>
-        <w:drawing>
-          <wp:anchor distT="0" distB="0" distL="114300" distR="114300" simplePos="0" relativeHeight="251660288" behindDoc="0" locked="0" layoutInCell="1" allowOverlap="1" wp14:anchorId="11D0387D" wp14:editId="2D364682">
-            <wp:simplePos x="0" y="0"/>
-            <wp:positionH relativeFrom="margin">
-              <wp:posOffset>-729615</wp:posOffset>
-            </wp:positionH>
-            <wp:positionV relativeFrom="paragraph">
-              <wp:posOffset>1539875</wp:posOffset>
-            </wp:positionV>
-            <wp:extent cx="2930525" cy="2374265"/>
-            <wp:effectExtent l="0" t="7620" r="0" b="0"/>
-            <wp:wrapThrough wrapText="bothSides">
-              <wp:wrapPolygon edited="0">
-                <wp:start x="-56" y="21531"/>
-                <wp:lineTo x="21427" y="21531"/>
-                <wp:lineTo x="21427" y="214"/>
-                <wp:lineTo x="-56" y="214"/>
-                <wp:lineTo x="-56" y="21531"/>
-              </wp:wrapPolygon>
-            </wp:wrapThrough>
-            <wp:docPr id="5" name="Imagen 5"/>
-            <wp:cNvGraphicFramePr>
-              <a:graphicFrameLocks xmlns:a="http://schemas.openxmlformats.org/drawingml/2006/main" noChangeAspect="1"/>
-            </wp:cNvGraphicFramePr>
-            <a:graphic xmlns:a="http://schemas.openxmlformats.org/drawingml/2006/main">
-              <a:graphicData uri="http://schemas.openxmlformats.org/drawingml/2006/picture">
-                <pic:pic xmlns:pic="http://schemas.openxmlformats.org/drawingml/2006/picture">
-                  <pic:nvPicPr>
-                    <pic:cNvPr id="0" name="Picture 3"/>
-                    <pic:cNvPicPr>
-                      <a:picLocks noChangeAspect="1" noChangeArrowheads="1"/>
-                    </pic:cNvPicPr>
-                  </pic:nvPicPr>
-                  <pic:blipFill rotWithShape="1">
-                    <a:blip r:embed="rId7" cstate="print">
-                      <a:extLst>
-                        <a:ext uri="{28A0092B-C50C-407E-A947-70E740481C1C}">
-                          <a14:useLocalDpi xmlns:a14="http://schemas.microsoft.com/office/drawing/2010/main" val="0"/>
-                        </a:ext>
-                      </a:extLst>
-                    </a:blip>
-                    <a:srcRect l="4103" r="26400"/>
-                    <a:stretch/>
-                  </pic:blipFill>
-                  <pic:spPr bwMode="auto">
-                    <a:xfrm rot="5400000">
-                      <a:off x="0" y="0"/>
-                      <a:ext cx="2930525" cy="2374265"/>
+                      <a:ext cx="7363325" cy="1962150"/>
                     </a:xfrm>
                     <a:prstGeom prst="rect">
                       <a:avLst/>
@@ -741,8 +1000,248 @@
             <wp14:sizeRelH relativeFrom="margin">
               <wp14:pctWidth>0</wp14:pctWidth>
             </wp14:sizeRelH>
+            <wp14:sizeRelV relativeFrom="margin">
+              <wp14:pctHeight>0</wp14:pctHeight>
+            </wp14:sizeRelV>
           </wp:anchor>
         </w:drawing>
+      </w:r>
+      <w:r>
+        <w:t xml:space="preserve">Se muestra la señal del control siguiendo a la referencia en la Figura 11.1.5. Se encuentra con fluctuaciones debido a ruido provocado en el sensor de velocidad, el cual se soluciona más adelante en el proyecto implementando un filtro para esa señal. </w:t>
+      </w:r>
+    </w:p>
+    <w:p>
+      <w:pPr>
+        <w:jc w:val="center"/>
+        <w:rPr>
+          <w:b/>
+        </w:rPr>
+      </w:pPr>
+      <w:r>
+        <w:rPr>
+          <w:b/>
+        </w:rPr>
+        <w:t>Figura 11.1.5. Grafica de la respuesta del control y el valor de referencia</w:t>
+      </w:r>
+    </w:p>
+    <w:p>
+      <w:r>
+        <w:br w:type="page"/>
+      </w:r>
+    </w:p>
+    <w:p>
+      <w:pPr>
+        <w:jc w:val="center"/>
+      </w:pPr>
+      <w:r>
+        <w:lastRenderedPageBreak/>
+        <w:t>INTEGRACION DEL NIVEL 5</w:t>
+      </w:r>
+      <w:r>
+        <w:t xml:space="preserve"> – TICKET #52 MERGE DISEÑO LCD Y CONVENCIONES DE NOMBRES DE VARIABLES</w:t>
+      </w:r>
+    </w:p>
+    <w:p>
+      <w:pPr>
+        <w:jc w:val="center"/>
+      </w:pPr>
+    </w:p>
+    <w:p>
+      <w:pPr>
+        <w:jc w:val="both"/>
+      </w:pPr>
+      <w:r>
+        <w:t xml:space="preserve">En esta integración de código realizamos una de las etapas finales del software, en la cual agregamos el diseño del LCD modificado con nuevas características visuales para hacer más sencilla la interpretación de los valores desplegados, al igual que el control PID sintonizado con los requisitos modificados mas actuales, de este modo ya no encontramos el problema de la perdida de la señal de valor de referencia, sin embargo nuestro control perdió rapidez pues la frecuencia de muestreo se redujo considerablemente </w:t>
+      </w:r>
+      <w:r>
+        <w:t xml:space="preserve">de 10 KHz </w:t>
+      </w:r>
+      <w:r>
+        <w:t xml:space="preserve">hasta 1 KHz. </w:t>
+      </w:r>
+    </w:p>
+    <w:tbl>
+      <w:tblPr>
+        <w:tblStyle w:val="Tablaconcuadrcula"/>
+        <w:tblW w:w="0" w:type="auto"/>
+        <w:tblLook w:val="04A0" w:firstRow="1" w:lastRow="0" w:firstColumn="1" w:lastColumn="0" w:noHBand="0" w:noVBand="1"/>
+      </w:tblPr>
+      <w:tblGrid>
+        <w:gridCol w:w="2405"/>
+        <w:gridCol w:w="3480"/>
+        <w:gridCol w:w="2943"/>
+      </w:tblGrid>
+      <w:tr>
+        <w:tc>
+          <w:tcPr>
+            <w:tcW w:w="2405" w:type="dxa"/>
+            <w:vAlign w:val="center"/>
+          </w:tcPr>
+          <w:p>
+            <w:pPr>
+              <w:jc w:val="center"/>
+            </w:pPr>
+            <w:r>
+              <w:t>DESCRIPCION PRUEBA</w:t>
+            </w:r>
+          </w:p>
+        </w:tc>
+        <w:tc>
+          <w:tcPr>
+            <w:tcW w:w="3480" w:type="dxa"/>
+            <w:vAlign w:val="center"/>
+          </w:tcPr>
+          <w:p>
+            <w:pPr>
+              <w:jc w:val="center"/>
+            </w:pPr>
+            <w:r>
+              <w:t>RESULTADO</w:t>
+            </w:r>
+          </w:p>
+        </w:tc>
+        <w:tc>
+          <w:tcPr>
+            <w:tcW w:w="2943" w:type="dxa"/>
+            <w:vAlign w:val="center"/>
+          </w:tcPr>
+          <w:p>
+            <w:pPr>
+              <w:jc w:val="center"/>
+            </w:pPr>
+            <w:r>
+              <w:t>ABATIMIENTO</w:t>
+            </w:r>
+          </w:p>
+        </w:tc>
+      </w:tr>
+      <w:tr>
+        <w:tc>
+          <w:tcPr>
+            <w:tcW w:w="2405" w:type="dxa"/>
+            <w:vAlign w:val="center"/>
+          </w:tcPr>
+          <w:p>
+            <w:pPr>
+              <w:jc w:val="center"/>
+            </w:pPr>
+            <w:r>
+              <w:t>VERIFICACION DE FUNCIONALIDAD SINERGICA DE MODULOS PWM, ADC, IRQ, LCD, CONTROL PID</w:t>
+            </w:r>
+          </w:p>
+        </w:tc>
+        <w:tc>
+          <w:tcPr>
+            <w:tcW w:w="3480" w:type="dxa"/>
+            <w:vAlign w:val="center"/>
+          </w:tcPr>
+          <w:p>
+            <w:r>
+              <w:t xml:space="preserve">EL CAMBIAR LA FRECUENCIA DE MUESTREO RESOLVIO EL PROBLEMA DEL SENSOR, SIN EMBARGO, EL </w:t>
+            </w:r>
+            <w:r>
+              <w:t>CONTROL</w:t>
+            </w:r>
+            <w:r>
+              <w:t xml:space="preserve"> SE VOLVIO LENTO, OBSERVANDOSE EN LA GRAFICA ESTE FENOMENO,</w:t>
+            </w:r>
+            <w:r>
+              <w:t xml:space="preserve"> UN BUG CAUSABA QUE LOS GRAFICOS DESPLEGAR</w:t>
+            </w:r>
+            <w:r>
+              <w:t xml:space="preserve">AN ERRONEAMENTE LA INFORMACION </w:t>
+            </w:r>
+          </w:p>
+        </w:tc>
+        <w:tc>
+          <w:tcPr>
+            <w:tcW w:w="2943" w:type="dxa"/>
+            <w:vAlign w:val="center"/>
+          </w:tcPr>
+          <w:p>
+            <w:r>
+              <w:t>SE AJUSTARON LAS GANANCIAS DEL CONTROL PID PARA CONSEGUIR UN CONTROL QUE DIERA MEJORES RESULTADOS Y MAS RAPIDOS, SE CAMBIARON LOS TIPOS DE VARIABLES DE LOS GRAFICOS, PUES PRESENTABAN UN DESBORDE DE MEMORIA, CAUSADO POR UNA OPERACIÓN MATEMATICA</w:t>
+            </w:r>
+          </w:p>
+        </w:tc>
+      </w:tr>
+    </w:tbl>
+    <w:p>
+      <w:pPr>
+        <w:jc w:val="both"/>
+      </w:pPr>
+    </w:p>
+    <w:p>
+      <w:pPr>
+        <w:jc w:val="both"/>
+      </w:pPr>
+      <w:r>
+        <w:t>La pantalla LCD presentaba un bug el cual hacia parecer que los datos que se mostraban tenían un offset de 10 unidades respecto a las variables calculadas, el verdadero problema era un error del tamaño de las variables</w:t>
+      </w:r>
+      <w:r>
+        <w:t xml:space="preserve"> lo que provocaba que los valores se mostraran erróneos. Tambien se muestra la señal </w:t>
+      </w:r>
+      <w:bookmarkStart w:id="0" w:name="_GoBack"/>
+      <w:bookmarkEnd w:id="0"/>
+    </w:p>
+    <w:p>
+      <w:pPr>
+        <w:jc w:val="both"/>
+      </w:pPr>
+      <w:r>
+        <w:rPr>
+          <w:noProof/>
+          <w:lang w:eastAsia="es-MX"/>
+        </w:rPr>
+        <w:drawing>
+          <wp:inline distT="0" distB="0" distL="0" distR="0" wp14:anchorId="29EB7F21" wp14:editId="324E30A3">
+            <wp:extent cx="5612130" cy="2446020"/>
+            <wp:effectExtent l="0" t="0" r="7620" b="0"/>
+            <wp:docPr id="10" name="Imagen 10"/>
+            <wp:cNvGraphicFramePr>
+              <a:graphicFrameLocks xmlns:a="http://schemas.openxmlformats.org/drawingml/2006/main" noChangeAspect="1"/>
+            </wp:cNvGraphicFramePr>
+            <a:graphic xmlns:a="http://schemas.openxmlformats.org/drawingml/2006/main">
+              <a:graphicData uri="http://schemas.openxmlformats.org/drawingml/2006/picture">
+                <pic:pic xmlns:pic="http://schemas.openxmlformats.org/drawingml/2006/picture">
+                  <pic:nvPicPr>
+                    <pic:cNvPr id="1" name=""/>
+                    <pic:cNvPicPr/>
+                  </pic:nvPicPr>
+                  <pic:blipFill>
+                    <a:blip r:embed="rId11"/>
+                    <a:stretch>
+                      <a:fillRect/>
+                    </a:stretch>
+                  </pic:blipFill>
+                  <pic:spPr>
+                    <a:xfrm>
+                      <a:off x="0" y="0"/>
+                      <a:ext cx="5612130" cy="2446020"/>
+                    </a:xfrm>
+                    <a:prstGeom prst="rect">
+                      <a:avLst/>
+                    </a:prstGeom>
+                  </pic:spPr>
+                </pic:pic>
+              </a:graphicData>
+            </a:graphic>
+          </wp:inline>
+        </w:drawing>
+      </w:r>
+    </w:p>
+    <w:p>
+      <w:pPr>
+        <w:jc w:val="both"/>
+        <w:rPr>
+          <w:b/>
+        </w:rPr>
+      </w:pPr>
+      <w:r>
+        <w:rPr>
+          <w:b/>
+        </w:rPr>
+        <w:t xml:space="preserve">Figura 11.1.6. </w:t>
       </w:r>
     </w:p>
     <w:sectPr>
@@ -753,6 +1252,56 @@
     </w:sectPr>
   </w:body>
 </w:document>
+</file>
+
+<file path=word/endnotes.xml><?xml version="1.0" encoding="utf-8"?>
+<w:endnotes xmlns:wpc="http://schemas.microsoft.com/office/word/2010/wordprocessingCanvas" xmlns:cx="http://schemas.microsoft.com/office/drawing/2014/chartex" xmlns:mc="http://schemas.openxmlformats.org/markup-compatibility/2006" xmlns:o="urn:schemas-microsoft-com:office:office" xmlns:r="http://schemas.openxmlformats.org/officeDocument/2006/relationships" xmlns:m="http://schemas.openxmlformats.org/officeDocument/2006/math" xmlns:v="urn:schemas-microsoft-com:vml" xmlns:wp14="http://schemas.microsoft.com/office/word/2010/wordprocessingDrawing" xmlns:wp="http://schemas.openxmlformats.org/drawingml/2006/wordprocessingDrawing" xmlns:w10="urn:schemas-microsoft-com:office:word" xmlns:w="http://schemas.openxmlformats.org/wordprocessingml/2006/main" xmlns:w14="http://schemas.microsoft.com/office/word/2010/wordml" xmlns:w15="http://schemas.microsoft.com/office/word/2012/wordml" xmlns:w16se="http://schemas.microsoft.com/office/word/2015/wordml/symex" xmlns:wpg="http://schemas.microsoft.com/office/word/2010/wordprocessingGroup" xmlns:wpi="http://schemas.microsoft.com/office/word/2010/wordprocessingInk" xmlns:wne="http://schemas.microsoft.com/office/word/2006/wordml" xmlns:wps="http://schemas.microsoft.com/office/word/2010/wordprocessingShape" mc:Ignorable="w14 w15 w16se wp14">
+  <w:endnote w:type="separator" w:id="-1">
+    <w:p>
+      <w:pPr>
+        <w:spacing w:after="0" w:line="240" w:lineRule="auto"/>
+      </w:pPr>
+      <w:r>
+        <w:separator/>
+      </w:r>
+    </w:p>
+  </w:endnote>
+  <w:endnote w:type="continuationSeparator" w:id="0">
+    <w:p>
+      <w:pPr>
+        <w:spacing w:after="0" w:line="240" w:lineRule="auto"/>
+      </w:pPr>
+      <w:r>
+        <w:continuationSeparator/>
+      </w:r>
+    </w:p>
+  </w:endnote>
+</w:endnotes>
+</file>
+
+<file path=word/footnotes.xml><?xml version="1.0" encoding="utf-8"?>
+<w:footnotes xmlns:wpc="http://schemas.microsoft.com/office/word/2010/wordprocessingCanvas" xmlns:cx="http://schemas.microsoft.com/office/drawing/2014/chartex" xmlns:mc="http://schemas.openxmlformats.org/markup-compatibility/2006" xmlns:o="urn:schemas-microsoft-com:office:office" xmlns:r="http://schemas.openxmlformats.org/officeDocument/2006/relationships" xmlns:m="http://schemas.openxmlformats.org/officeDocument/2006/math" xmlns:v="urn:schemas-microsoft-com:vml" xmlns:wp14="http://schemas.microsoft.com/office/word/2010/wordprocessingDrawing" xmlns:wp="http://schemas.openxmlformats.org/drawingml/2006/wordprocessingDrawing" xmlns:w10="urn:schemas-microsoft-com:office:word" xmlns:w="http://schemas.openxmlformats.org/wordprocessingml/2006/main" xmlns:w14="http://schemas.microsoft.com/office/word/2010/wordml" xmlns:w15="http://schemas.microsoft.com/office/word/2012/wordml" xmlns:w16se="http://schemas.microsoft.com/office/word/2015/wordml/symex" xmlns:wpg="http://schemas.microsoft.com/office/word/2010/wordprocessingGroup" xmlns:wpi="http://schemas.microsoft.com/office/word/2010/wordprocessingInk" xmlns:wne="http://schemas.microsoft.com/office/word/2006/wordml" xmlns:wps="http://schemas.microsoft.com/office/word/2010/wordprocessingShape" mc:Ignorable="w14 w15 w16se wp14">
+  <w:footnote w:type="separator" w:id="-1">
+    <w:p>
+      <w:pPr>
+        <w:spacing w:after="0" w:line="240" w:lineRule="auto"/>
+      </w:pPr>
+      <w:r>
+        <w:separator/>
+      </w:r>
+    </w:p>
+  </w:footnote>
+  <w:footnote w:type="continuationSeparator" w:id="0">
+    <w:p>
+      <w:pPr>
+        <w:spacing w:after="0" w:line="240" w:lineRule="auto"/>
+      </w:pPr>
+      <w:r>
+        <w:continuationSeparator/>
+      </w:r>
+    </w:p>
+  </w:footnote>
+</w:footnotes>
 </file>
 
 <file path=word/styles.xml><?xml version="1.0" encoding="utf-8"?>
@@ -1231,6 +1780,69 @@
       <w:szCs w:val="26"/>
     </w:rPr>
   </w:style>
+  <w:style w:type="paragraph" w:styleId="Descripcin">
+    <w:name w:val="caption"/>
+    <w:basedOn w:val="Normal"/>
+    <w:next w:val="Normal"/>
+    <w:uiPriority w:val="35"/>
+    <w:unhideWhenUsed/>
+    <w:qFormat/>
+    <w:rsid w:val="00AB04F7"/>
+    <w:pPr>
+      <w:spacing w:after="200" w:line="240" w:lineRule="auto"/>
+    </w:pPr>
+    <w:rPr>
+      <w:i/>
+      <w:iCs/>
+      <w:color w:val="44546A" w:themeColor="text2"/>
+      <w:sz w:val="18"/>
+      <w:szCs w:val="18"/>
+    </w:rPr>
+  </w:style>
+  <w:style w:type="paragraph" w:styleId="Encabezado">
+    <w:name w:val="header"/>
+    <w:basedOn w:val="Normal"/>
+    <w:link w:val="EncabezadoCar"/>
+    <w:uiPriority w:val="99"/>
+    <w:unhideWhenUsed/>
+    <w:rsid w:val="00E05308"/>
+    <w:pPr>
+      <w:tabs>
+        <w:tab w:val="center" w:pos="4419"/>
+        <w:tab w:val="right" w:pos="8838"/>
+      </w:tabs>
+      <w:spacing w:after="0" w:line="240" w:lineRule="auto"/>
+    </w:pPr>
+  </w:style>
+  <w:style w:type="character" w:customStyle="1" w:styleId="EncabezadoCar">
+    <w:name w:val="Encabezado Car"/>
+    <w:basedOn w:val="Fuentedeprrafopredeter"/>
+    <w:link w:val="Encabezado"/>
+    <w:uiPriority w:val="99"/>
+    <w:rsid w:val="00E05308"/>
+  </w:style>
+  <w:style w:type="paragraph" w:styleId="Piedepgina">
+    <w:name w:val="footer"/>
+    <w:basedOn w:val="Normal"/>
+    <w:link w:val="PiedepginaCar"/>
+    <w:uiPriority w:val="99"/>
+    <w:unhideWhenUsed/>
+    <w:rsid w:val="00E05308"/>
+    <w:pPr>
+      <w:tabs>
+        <w:tab w:val="center" w:pos="4419"/>
+        <w:tab w:val="right" w:pos="8838"/>
+      </w:tabs>
+      <w:spacing w:after="0" w:line="240" w:lineRule="auto"/>
+    </w:pPr>
+  </w:style>
+  <w:style w:type="character" w:customStyle="1" w:styleId="PiedepginaCar">
+    <w:name w:val="Pie de página Car"/>
+    <w:basedOn w:val="Fuentedeprrafopredeter"/>
+    <w:link w:val="Piedepgina"/>
+    <w:uiPriority w:val="99"/>
+    <w:rsid w:val="00E05308"/>
+  </w:style>
 </w:styles>
 </file>
 

--- a/4) Verification/Results/11.1 IntegrationTesting_20190720.docx
+++ b/4) Verification/Results/11.1 IntegrationTesting_20190720.docx
@@ -16,10 +16,7 @@
         <w:jc w:val="center"/>
       </w:pPr>
       <w:r>
-        <w:t xml:space="preserve">INTEGRACION DEL NIVEL </w:t>
-      </w:r>
-      <w:r>
-        <w:t>2 ENTRE MODULOS ADC Y PWM – TICKET #</w:t>
+        <w:t>INTEGRACION DEL NIVEL 2 ENTRE MODULOS ADC Y PWM – TICKET #</w:t>
       </w:r>
       <w:r>
         <w:t xml:space="preserve">21 </w:t>
@@ -250,16 +247,7 @@
         <w:t>ADC, PWM</w:t>
       </w:r>
       <w:r>
-        <w:t xml:space="preserve"> </w:t>
-      </w:r>
-      <w:r>
-        <w:t xml:space="preserve">Y SENSOR </w:t>
-      </w:r>
-      <w:r>
-        <w:t>– TICKET #</w:t>
-      </w:r>
-      <w:r>
-        <w:t>29 Validación de Funcionamiento y pruebas del sensor con el PWM.</w:t>
+        <w:t xml:space="preserve"> Y SENSOR – TICKET #29 Validación de Funcionamiento y pruebas del sensor con el PWM.</w:t>
       </w:r>
     </w:p>
     <w:tbl>
@@ -325,16 +313,7 @@
           </w:tcPr>
           <w:p>
             <w:r>
-              <w:t xml:space="preserve">VERIFICACION DEL FUNCIONAMIENTO DE LOS MODULOS ADC Y PWM, MODIFICANDO EL VALOR DE REFERENCIA CON EL POTENCIOMETRO Y </w:t>
-            </w:r>
-            <w:r>
-              <w:t>MIDIENDO</w:t>
-            </w:r>
-            <w:r>
-              <w:t xml:space="preserve"> EL CAMBIO EN LA VELOCIDAD DEL MOTOR</w:t>
-            </w:r>
-            <w:r>
-              <w:t xml:space="preserve"> CON EL SENSOR HALL</w:t>
+              <w:t>VERIFICACION DEL FUNCIONAMIENTO DE LOS MODULOS ADC Y PWM, MODIFICANDO EL VALOR DE REFERENCIA CON EL POTENCIOMETRO Y MIDIENDO EL CAMBIO EN LA VELOCIDAD DEL MOTOR CON EL SENSOR HALL</w:t>
             </w:r>
           </w:p>
         </w:tc>
@@ -1176,13 +1155,29 @@
         <w:jc w:val="both"/>
       </w:pPr>
       <w:r>
-        <w:t>La pantalla LCD presentaba un bug el cual hacia parecer que los datos que se mostraban tenían un offset de 10 unidades respecto a las variables calculadas, el verdadero problema era un error del tamaño de las variables</w:t>
-      </w:r>
-      <w:r>
-        <w:t xml:space="preserve"> lo que provocaba que los valores se mostraran erróneos. Tambien se muestra la señal </w:t>
-      </w:r>
-      <w:bookmarkStart w:id="0" w:name="_GoBack"/>
-      <w:bookmarkEnd w:id="0"/>
+        <w:t>En la Figura 11.1.6. se muestra que l</w:t>
+      </w:r>
+      <w:r>
+        <w:t>a pantalla LCD presentaba un bug el cual hacia parecer que los datos que se mostraban tenían un offset de 10 unidades respecto a las variables calculadas, el verdadero problema era un error del tamaño de las variables</w:t>
+      </w:r>
+      <w:r>
+        <w:t xml:space="preserve"> lo que provocaba que los valores se mostraran erróneos. </w:t>
+      </w:r>
+      <w:r>
+        <w:t>También</w:t>
+      </w:r>
+      <w:r>
+        <w:t xml:space="preserve"> se muestra </w:t>
+      </w:r>
+      <w:r>
+        <w:t xml:space="preserve">que </w:t>
+      </w:r>
+      <w:r>
+        <w:t xml:space="preserve">la señal </w:t>
+      </w:r>
+      <w:r>
+        <w:t>del control se volvió más lenta en reaccionar a los cambios del valor de referencia.</w:t>
+      </w:r>
     </w:p>
     <w:p>
       <w:pPr>
@@ -1232,7 +1227,7 @@
     </w:p>
     <w:p>
       <w:pPr>
-        <w:jc w:val="both"/>
+        <w:jc w:val="center"/>
         <w:rPr>
           <w:b/>
         </w:rPr>
@@ -1243,6 +1238,14 @@
         </w:rPr>
         <w:t xml:space="preserve">Figura 11.1.6. </w:t>
       </w:r>
+      <w:r>
+        <w:rPr>
+          <w:b/>
+        </w:rPr>
+        <w:t>Pantalla LCD y señal de control</w:t>
+      </w:r>
+      <w:bookmarkStart w:id="0" w:name="_GoBack"/>
+      <w:bookmarkEnd w:id="0"/>
     </w:p>
     <w:sectPr>
       <w:pgSz w:w="12240" w:h="15840"/>
